--- a/Improgress/2. Artifact and Deliverable/Project Monitoring and Control/PM_ProblemProject_Ver1.0.docx
+++ b/Improgress/2. Artifact and Deliverable/Project Monitoring and Control/PM_ProblemProject_Ver1.0.docx
@@ -1251,9 +1251,13 @@
           <w:sdtPr>
             <w:rPr>
               <w:rFonts w:asciiTheme="minorHAnsi" w:eastAsiaTheme="minorHAnsi" w:hAnsiTheme="minorHAnsi" w:cstheme="minorBidi"/>
+              <w:b/>
+              <w:bCs/>
+              <w:caps/>
               <w:color w:val="auto"/>
               <w:sz w:val="22"/>
               <w:szCs w:val="22"/>
+              <w:u w:val="single"/>
             </w:rPr>
             <w:id w:val="-1295366417"/>
             <w:docPartObj>
@@ -1264,9 +1268,7 @@
           <w:sdtEndPr>
             <w:rPr>
               <w:rFonts w:cstheme="minorHAnsi"/>
-              <w:caps/>
               <w:noProof/>
-              <w:u w:val="single"/>
             </w:rPr>
           </w:sdtEndPr>
           <w:sdtContent>
@@ -1816,11 +1818,12 @@
         <w:tblLook w:val="04A0" w:firstRow="1" w:lastRow="0" w:firstColumn="1" w:lastColumn="0" w:noHBand="0" w:noVBand="1"/>
       </w:tblPr>
       <w:tblGrid>
-        <w:gridCol w:w="1186"/>
-        <w:gridCol w:w="2044"/>
-        <w:gridCol w:w="1422"/>
-        <w:gridCol w:w="1363"/>
-        <w:gridCol w:w="3004"/>
+        <w:gridCol w:w="1130"/>
+        <w:gridCol w:w="1782"/>
+        <w:gridCol w:w="1368"/>
+        <w:gridCol w:w="1159"/>
+        <w:gridCol w:w="1670"/>
+        <w:gridCol w:w="2264"/>
       </w:tblGrid>
       <w:tr>
         <w:trPr>
@@ -1828,7 +1831,7 @@
         </w:trPr>
         <w:tc>
           <w:tcPr>
-            <w:tcW w:w="1186" w:type="dxa"/>
+            <w:tcW w:w="1130" w:type="dxa"/>
             <w:shd w:val="clear" w:color="auto" w:fill="0070C0"/>
           </w:tcPr>
           <w:p>
@@ -1857,7 +1860,7 @@
         </w:tc>
         <w:tc>
           <w:tcPr>
-            <w:tcW w:w="2044" w:type="dxa"/>
+            <w:tcW w:w="1782" w:type="dxa"/>
             <w:shd w:val="clear" w:color="auto" w:fill="0070C0"/>
           </w:tcPr>
           <w:p>
@@ -1895,7 +1898,7 @@
         </w:tc>
         <w:tc>
           <w:tcPr>
-            <w:tcW w:w="1422" w:type="dxa"/>
+            <w:tcW w:w="1368" w:type="dxa"/>
             <w:shd w:val="clear" w:color="auto" w:fill="0070C0"/>
           </w:tcPr>
           <w:p>
@@ -1922,7 +1925,7 @@
         </w:tc>
         <w:tc>
           <w:tcPr>
-            <w:tcW w:w="1363" w:type="dxa"/>
+            <w:tcW w:w="1159" w:type="dxa"/>
             <w:shd w:val="clear" w:color="auto" w:fill="0070C0"/>
           </w:tcPr>
           <w:p>
@@ -1949,7 +1952,43 @@
         </w:tc>
         <w:tc>
           <w:tcPr>
-            <w:tcW w:w="3004" w:type="dxa"/>
+            <w:tcW w:w="1670" w:type="dxa"/>
+            <w:shd w:val="clear" w:color="auto" w:fill="0070C0"/>
+          </w:tcPr>
+          <w:p>
+            <w:pPr>
+              <w:pStyle w:val="ThnVnban"/>
+              <w:spacing w:before="10"/>
+              <w:rPr>
+                <w:rFonts w:ascii="Arial" w:hAnsi="Arial" w:cs="Arial"/>
+                <w:color w:val="FFFFFF" w:themeColor="background1"/>
+                <w:sz w:val="24"/>
+                <w:szCs w:val="24"/>
+              </w:rPr>
+            </w:pPr>
+            <w:r>
+              <w:rPr>
+                <w:rFonts w:ascii="Arial" w:hAnsi="Arial" w:cs="Arial"/>
+                <w:color w:val="FFFFFF" w:themeColor="background1"/>
+                <w:sz w:val="24"/>
+                <w:szCs w:val="24"/>
+              </w:rPr>
+              <w:t>I</w:t>
+            </w:r>
+            <w:r>
+              <w:rPr>
+                <w:rFonts w:ascii="Arial" w:hAnsi="Arial" w:cs="Arial"/>
+                <w:color w:val="FFFFFF" w:themeColor="background1"/>
+                <w:sz w:val="24"/>
+                <w:szCs w:val="24"/>
+              </w:rPr>
+              <w:t>mpact factor</w:t>
+            </w:r>
+          </w:p>
+        </w:tc>
+        <w:tc>
+          <w:tcPr>
+            <w:tcW w:w="2264" w:type="dxa"/>
             <w:shd w:val="clear" w:color="auto" w:fill="0070C0"/>
           </w:tcPr>
           <w:p>
@@ -1990,7 +2029,7 @@
         </w:trPr>
         <w:tc>
           <w:tcPr>
-            <w:tcW w:w="1186" w:type="dxa"/>
+            <w:tcW w:w="1130" w:type="dxa"/>
           </w:tcPr>
           <w:p>
             <w:pPr>
@@ -2016,7 +2055,7 @@
         </w:tc>
         <w:tc>
           <w:tcPr>
-            <w:tcW w:w="2044" w:type="dxa"/>
+            <w:tcW w:w="1782" w:type="dxa"/>
           </w:tcPr>
           <w:p>
             <w:pPr>
@@ -2048,7 +2087,7 @@
         </w:tc>
         <w:tc>
           <w:tcPr>
-            <w:tcW w:w="1422" w:type="dxa"/>
+            <w:tcW w:w="1368" w:type="dxa"/>
           </w:tcPr>
           <w:p>
             <w:pPr>
@@ -2092,7 +2131,7 @@
         </w:tc>
         <w:tc>
           <w:tcPr>
-            <w:tcW w:w="1363" w:type="dxa"/>
+            <w:tcW w:w="1159" w:type="dxa"/>
           </w:tcPr>
           <w:p>
             <w:pPr>
@@ -2118,7 +2157,39 @@
         </w:tc>
         <w:tc>
           <w:tcPr>
-            <w:tcW w:w="3004" w:type="dxa"/>
+            <w:tcW w:w="1670" w:type="dxa"/>
+          </w:tcPr>
+          <w:p>
+            <w:pPr>
+              <w:pStyle w:val="ThnVnban"/>
+              <w:spacing w:before="10"/>
+              <w:rPr>
+                <w:rFonts w:ascii="Arial" w:hAnsi="Arial" w:cs="Arial"/>
+                <w:sz w:val="24"/>
+                <w:szCs w:val="24"/>
+              </w:rPr>
+            </w:pPr>
+            <w:r>
+              <w:rPr>
+                <w:rFonts w:ascii="Arial" w:hAnsi="Arial" w:cs="Arial"/>
+                <w:sz w:val="24"/>
+                <w:szCs w:val="24"/>
+              </w:rPr>
+              <w:t>O</w:t>
+            </w:r>
+            <w:r>
+              <w:rPr>
+                <w:rFonts w:ascii="Arial" w:hAnsi="Arial" w:cs="Arial"/>
+                <w:sz w:val="24"/>
+                <w:szCs w:val="24"/>
+              </w:rPr>
+              <w:t>bjective</w:t>
+            </w:r>
+          </w:p>
+        </w:tc>
+        <w:tc>
+          <w:tcPr>
+            <w:tcW w:w="2264" w:type="dxa"/>
           </w:tcPr>
           <w:p>
             <w:pPr>
@@ -2190,7 +2261,7 @@
         </w:trPr>
         <w:tc>
           <w:tcPr>
-            <w:tcW w:w="1186" w:type="dxa"/>
+            <w:tcW w:w="1130" w:type="dxa"/>
           </w:tcPr>
           <w:p>
             <w:pPr>
@@ -2216,7 +2287,7 @@
         </w:tc>
         <w:tc>
           <w:tcPr>
-            <w:tcW w:w="2044" w:type="dxa"/>
+            <w:tcW w:w="1782" w:type="dxa"/>
           </w:tcPr>
           <w:p>
             <w:pPr>
@@ -2240,7 +2311,7 @@
         </w:tc>
         <w:tc>
           <w:tcPr>
-            <w:tcW w:w="1422" w:type="dxa"/>
+            <w:tcW w:w="1368" w:type="dxa"/>
           </w:tcPr>
           <w:p>
             <w:pPr>
@@ -2270,16 +2341,7 @@
                 <w:sz w:val="24"/>
                 <w:szCs w:val="24"/>
               </w:rPr>
-              <w:t xml:space="preserve"> </w:t>
-            </w:r>
-            <w:r>
-              <w:rPr>
-                <w:rFonts w:ascii="Arial" w:hAnsi="Arial" w:cs="Arial"/>
-                <w:color w:val="FF0000"/>
-                <w:sz w:val="24"/>
-                <w:szCs w:val="24"/>
-              </w:rPr>
-              <w:t>(occur</w:t>
+              <w:t xml:space="preserve"> (occur</w:t>
             </w:r>
             <w:r>
               <w:rPr>
@@ -2303,7 +2365,7 @@
         </w:tc>
         <w:tc>
           <w:tcPr>
-            <w:tcW w:w="1363" w:type="dxa"/>
+            <w:tcW w:w="1159" w:type="dxa"/>
           </w:tcPr>
           <w:p>
             <w:pPr>
@@ -2330,7 +2392,39 @@
         </w:tc>
         <w:tc>
           <w:tcPr>
-            <w:tcW w:w="3004" w:type="dxa"/>
+            <w:tcW w:w="1670" w:type="dxa"/>
+          </w:tcPr>
+          <w:p>
+            <w:pPr>
+              <w:pStyle w:val="ThnVnban"/>
+              <w:spacing w:before="10"/>
+              <w:rPr>
+                <w:rFonts w:ascii="Arial" w:hAnsi="Arial" w:cs="Arial"/>
+                <w:sz w:val="24"/>
+                <w:szCs w:val="24"/>
+              </w:rPr>
+            </w:pPr>
+            <w:r>
+              <w:rPr>
+                <w:rFonts w:ascii="Arial" w:hAnsi="Arial" w:cs="Arial"/>
+                <w:sz w:val="24"/>
+                <w:szCs w:val="24"/>
+              </w:rPr>
+              <w:t>O</w:t>
+            </w:r>
+            <w:r>
+              <w:rPr>
+                <w:rFonts w:ascii="Arial" w:hAnsi="Arial" w:cs="Arial"/>
+                <w:sz w:val="24"/>
+                <w:szCs w:val="24"/>
+              </w:rPr>
+              <w:t>bjective</w:t>
+            </w:r>
+          </w:p>
+        </w:tc>
+        <w:tc>
+          <w:tcPr>
+            <w:tcW w:w="2264" w:type="dxa"/>
           </w:tcPr>
           <w:p>
             <w:pPr>
@@ -2391,7 +2485,7 @@
         </w:trPr>
         <w:tc>
           <w:tcPr>
-            <w:tcW w:w="1186" w:type="dxa"/>
+            <w:tcW w:w="1130" w:type="dxa"/>
           </w:tcPr>
           <w:p>
             <w:pPr>
@@ -2417,7 +2511,7 @@
         </w:tc>
         <w:tc>
           <w:tcPr>
-            <w:tcW w:w="2044" w:type="dxa"/>
+            <w:tcW w:w="1782" w:type="dxa"/>
           </w:tcPr>
           <w:p>
             <w:pPr>
@@ -2441,7 +2535,7 @@
         </w:tc>
         <w:tc>
           <w:tcPr>
-            <w:tcW w:w="1422" w:type="dxa"/>
+            <w:tcW w:w="1368" w:type="dxa"/>
           </w:tcPr>
           <w:p>
             <w:pPr>
@@ -2495,7 +2589,7 @@
         </w:tc>
         <w:tc>
           <w:tcPr>
-            <w:tcW w:w="1363" w:type="dxa"/>
+            <w:tcW w:w="1159" w:type="dxa"/>
           </w:tcPr>
           <w:p>
             <w:pPr>
@@ -2521,7 +2615,7 @@
         </w:tc>
         <w:tc>
           <w:tcPr>
-            <w:tcW w:w="3004" w:type="dxa"/>
+            <w:tcW w:w="1670" w:type="dxa"/>
           </w:tcPr>
           <w:p>
             <w:pPr>
@@ -2531,6 +2625,39 @@
                 <w:rFonts w:ascii="Arial" w:hAnsi="Arial" w:cs="Arial"/>
                 <w:sz w:val="24"/>
                 <w:szCs w:val="24"/>
+                <w:lang w:val="vi-VN"/>
+              </w:rPr>
+            </w:pPr>
+            <w:r>
+              <w:rPr>
+                <w:rFonts w:ascii="Arial" w:hAnsi="Arial" w:cs="Arial"/>
+                <w:sz w:val="24"/>
+                <w:szCs w:val="24"/>
+              </w:rPr>
+              <w:t>O</w:t>
+            </w:r>
+            <w:r>
+              <w:rPr>
+                <w:rFonts w:ascii="Arial" w:hAnsi="Arial" w:cs="Arial"/>
+                <w:sz w:val="24"/>
+                <w:szCs w:val="24"/>
+              </w:rPr>
+              <w:t>bjective</w:t>
+            </w:r>
+          </w:p>
+        </w:tc>
+        <w:tc>
+          <w:tcPr>
+            <w:tcW w:w="2264" w:type="dxa"/>
+          </w:tcPr>
+          <w:p>
+            <w:pPr>
+              <w:pStyle w:val="ThnVnban"/>
+              <w:spacing w:before="10"/>
+              <w:rPr>
+                <w:rFonts w:ascii="Arial" w:hAnsi="Arial" w:cs="Arial"/>
+                <w:sz w:val="24"/>
+                <w:szCs w:val="24"/>
               </w:rPr>
             </w:pPr>
             <w:r>
@@ -2558,8 +2685,211 @@
               </w:rPr>
               <w:t>Contract signed (increased time)</w:t>
             </w:r>
+          </w:p>
+        </w:tc>
+      </w:tr>
+      <w:tr>
+        <w:trPr>
+          <w:trHeight w:val="771"/>
+        </w:trPr>
+        <w:tc>
+          <w:tcPr>
+            <w:tcW w:w="1130" w:type="dxa"/>
+          </w:tcPr>
+          <w:p>
+            <w:pPr>
+              <w:pStyle w:val="ThnVnban"/>
+              <w:spacing w:before="10"/>
+              <w:rPr>
+                <w:rFonts w:ascii="Arial" w:hAnsi="Arial" w:cs="Arial"/>
+                <w:sz w:val="24"/>
+                <w:szCs w:val="24"/>
+              </w:rPr>
+            </w:pPr>
+            <w:r>
+              <w:rPr>
+                <w:rFonts w:ascii="Arial" w:hAnsi="Arial" w:cs="Arial"/>
+                <w:sz w:val="24"/>
+                <w:szCs w:val="24"/>
+              </w:rPr>
+              <w:t>4</w:t>
+            </w:r>
+          </w:p>
+        </w:tc>
+        <w:tc>
+          <w:tcPr>
+            <w:tcW w:w="1782" w:type="dxa"/>
+          </w:tcPr>
+          <w:p>
+            <w:pPr>
+              <w:pStyle w:val="ThnVnban"/>
+              <w:spacing w:before="10"/>
+              <w:rPr>
+                <w:rFonts w:ascii="Arial" w:hAnsi="Arial" w:cs="Arial"/>
+                <w:sz w:val="24"/>
+                <w:szCs w:val="24"/>
+              </w:rPr>
+            </w:pPr>
+            <w:r>
+              <w:rPr>
+                <w:rFonts w:ascii="Arial" w:hAnsi="Arial" w:cs="Arial"/>
+                <w:sz w:val="24"/>
+                <w:szCs w:val="24"/>
+              </w:rPr>
+              <w:t>D</w:t>
+            </w:r>
+            <w:r>
+              <w:rPr>
+                <w:rFonts w:ascii="Arial" w:hAnsi="Arial" w:cs="Arial"/>
+                <w:sz w:val="24"/>
+                <w:szCs w:val="24"/>
+              </w:rPr>
+              <w:t>isease cov19</w:t>
+            </w:r>
+          </w:p>
+        </w:tc>
+        <w:tc>
+          <w:tcPr>
+            <w:tcW w:w="1368" w:type="dxa"/>
+          </w:tcPr>
+          <w:p>
+            <w:pPr>
+              <w:pStyle w:val="ThnVnban"/>
+              <w:spacing w:before="10"/>
+              <w:rPr>
+                <w:rFonts w:ascii="Arial" w:hAnsi="Arial" w:cs="Arial"/>
+                <w:color w:val="FF0000"/>
+                <w:sz w:val="24"/>
+                <w:szCs w:val="24"/>
+                <w:lang w:val="vi-VN"/>
+              </w:rPr>
+            </w:pPr>
+            <w:r>
+              <w:rPr>
+                <w:rFonts w:ascii="Arial" w:hAnsi="Arial" w:cs="Arial"/>
+                <w:color w:val="FF0000"/>
+                <w:sz w:val="24"/>
+                <w:szCs w:val="24"/>
+                <w:lang w:val="vi-VN"/>
+              </w:rPr>
+              <w:t>High</w:t>
+            </w:r>
+            <w:r>
+              <w:rPr>
+                <w:rFonts w:ascii="Arial" w:hAnsi="Arial" w:cs="Arial"/>
+                <w:color w:val="FF0000"/>
+                <w:sz w:val="24"/>
+                <w:szCs w:val="24"/>
+              </w:rPr>
+              <w:t xml:space="preserve"> (occur</w:t>
+            </w:r>
+            <w:r>
+              <w:rPr>
+                <w:rFonts w:ascii="Arial" w:hAnsi="Arial" w:cs="Arial"/>
+                <w:color w:val="FF0000"/>
+                <w:sz w:val="24"/>
+                <w:szCs w:val="24"/>
+              </w:rPr>
+              <w:t>red</w:t>
+            </w:r>
+            <w:r>
+              <w:rPr>
+                <w:rFonts w:ascii="Arial" w:hAnsi="Arial" w:cs="Arial"/>
+                <w:color w:val="FF0000"/>
+                <w:sz w:val="24"/>
+                <w:szCs w:val="24"/>
+              </w:rPr>
+              <w:t>)</w:t>
+            </w:r>
+          </w:p>
+        </w:tc>
+        <w:tc>
+          <w:tcPr>
+            <w:tcW w:w="1159" w:type="dxa"/>
+          </w:tcPr>
+          <w:p>
+            <w:pPr>
+              <w:pStyle w:val="ThnVnban"/>
+              <w:spacing w:before="10"/>
+              <w:rPr>
+                <w:rFonts w:ascii="Arial" w:hAnsi="Arial" w:cs="Arial"/>
+                <w:color w:val="FF0000"/>
+                <w:sz w:val="24"/>
+                <w:szCs w:val="24"/>
+              </w:rPr>
+            </w:pPr>
+            <w:r>
+              <w:rPr>
+                <w:rFonts w:ascii="Arial" w:hAnsi="Arial" w:cs="Arial"/>
+                <w:color w:val="FF0000"/>
+                <w:sz w:val="24"/>
+                <w:szCs w:val="24"/>
+              </w:rPr>
+              <w:t>High</w:t>
+            </w:r>
+          </w:p>
+        </w:tc>
+        <w:tc>
+          <w:tcPr>
+            <w:tcW w:w="1670" w:type="dxa"/>
+          </w:tcPr>
+          <w:p>
+            <w:pPr>
+              <w:pStyle w:val="ThnVnban"/>
+              <w:spacing w:before="10"/>
+              <w:rPr>
+                <w:rFonts w:ascii="Arial" w:hAnsi="Arial" w:cs="Arial"/>
+                <w:sz w:val="24"/>
+                <w:szCs w:val="24"/>
+              </w:rPr>
+            </w:pPr>
+            <w:r>
+              <w:rPr>
+                <w:rFonts w:ascii="Arial" w:hAnsi="Arial" w:cs="Arial"/>
+                <w:sz w:val="24"/>
+                <w:szCs w:val="24"/>
+              </w:rPr>
+              <w:t>O</w:t>
+            </w:r>
+            <w:r>
+              <w:rPr>
+                <w:rFonts w:ascii="Arial" w:hAnsi="Arial" w:cs="Arial"/>
+                <w:sz w:val="24"/>
+                <w:szCs w:val="24"/>
+              </w:rPr>
+              <w:t>bjective</w:t>
+            </w:r>
             <w:bookmarkStart w:id="5" w:name="_GoBack"/>
             <w:bookmarkEnd w:id="5"/>
+          </w:p>
+        </w:tc>
+        <w:tc>
+          <w:tcPr>
+            <w:tcW w:w="2264" w:type="dxa"/>
+          </w:tcPr>
+          <w:p>
+            <w:pPr>
+              <w:pStyle w:val="ThnVnban"/>
+              <w:numPr>
+                <w:ilvl w:val="0"/>
+                <w:numId w:val="21"/>
+              </w:numPr>
+              <w:spacing w:before="10"/>
+              <w:ind w:left="391"/>
+              <w:rPr>
+                <w:rFonts w:ascii="Arial" w:hAnsi="Arial" w:cs="Arial"/>
+                <w:sz w:val="24"/>
+                <w:szCs w:val="24"/>
+              </w:rPr>
+            </w:pPr>
+            <w:r>
+              <w:rPr>
+                <w:rFonts w:ascii="Arial" w:hAnsi="Arial" w:cs="Arial"/>
+                <w:sz w:val="24"/>
+                <w:szCs w:val="24"/>
+              </w:rPr>
+              <w:t>Meeting online</w:t>
+            </w:r>
           </w:p>
         </w:tc>
       </w:tr>
@@ -3410,6 +3740,95 @@
     </w:lvl>
   </w:abstractNum>
   <w:abstractNum w:abstractNumId="7" w15:restartNumberingAfterBreak="0">
+    <w:nsid w:val="4F331E1C"/>
+    <w:multiLevelType w:val="hybridMultilevel"/>
+    <w:tmpl w:val="649078AC"/>
+    <w:lvl w:ilvl="0" w:tplc="0409000F">
+      <w:start w:val="1"/>
+      <w:numFmt w:val="decimal"/>
+      <w:lvlText w:val="%1."/>
+      <w:lvlJc w:val="left"/>
+      <w:pPr>
+        <w:ind w:left="720" w:hanging="360"/>
+      </w:pPr>
+      <w:rPr>
+        <w:rFonts w:hint="default"/>
+      </w:rPr>
+    </w:lvl>
+    <w:lvl w:ilvl="1" w:tplc="04090019" w:tentative="1">
+      <w:start w:val="1"/>
+      <w:numFmt w:val="lowerLetter"/>
+      <w:lvlText w:val="%2."/>
+      <w:lvlJc w:val="left"/>
+      <w:pPr>
+        <w:ind w:left="1440" w:hanging="360"/>
+      </w:pPr>
+    </w:lvl>
+    <w:lvl w:ilvl="2" w:tplc="0409001B" w:tentative="1">
+      <w:start w:val="1"/>
+      <w:numFmt w:val="lowerRoman"/>
+      <w:lvlText w:val="%3."/>
+      <w:lvlJc w:val="right"/>
+      <w:pPr>
+        <w:ind w:left="2160" w:hanging="180"/>
+      </w:pPr>
+    </w:lvl>
+    <w:lvl w:ilvl="3" w:tplc="0409000F" w:tentative="1">
+      <w:start w:val="1"/>
+      <w:numFmt w:val="decimal"/>
+      <w:lvlText w:val="%4."/>
+      <w:lvlJc w:val="left"/>
+      <w:pPr>
+        <w:ind w:left="2880" w:hanging="360"/>
+      </w:pPr>
+    </w:lvl>
+    <w:lvl w:ilvl="4" w:tplc="04090019" w:tentative="1">
+      <w:start w:val="1"/>
+      <w:numFmt w:val="lowerLetter"/>
+      <w:lvlText w:val="%5."/>
+      <w:lvlJc w:val="left"/>
+      <w:pPr>
+        <w:ind w:left="3600" w:hanging="360"/>
+      </w:pPr>
+    </w:lvl>
+    <w:lvl w:ilvl="5" w:tplc="0409001B" w:tentative="1">
+      <w:start w:val="1"/>
+      <w:numFmt w:val="lowerRoman"/>
+      <w:lvlText w:val="%6."/>
+      <w:lvlJc w:val="right"/>
+      <w:pPr>
+        <w:ind w:left="4320" w:hanging="180"/>
+      </w:pPr>
+    </w:lvl>
+    <w:lvl w:ilvl="6" w:tplc="0409000F" w:tentative="1">
+      <w:start w:val="1"/>
+      <w:numFmt w:val="decimal"/>
+      <w:lvlText w:val="%7."/>
+      <w:lvlJc w:val="left"/>
+      <w:pPr>
+        <w:ind w:left="5040" w:hanging="360"/>
+      </w:pPr>
+    </w:lvl>
+    <w:lvl w:ilvl="7" w:tplc="04090019" w:tentative="1">
+      <w:start w:val="1"/>
+      <w:numFmt w:val="lowerLetter"/>
+      <w:lvlText w:val="%8."/>
+      <w:lvlJc w:val="left"/>
+      <w:pPr>
+        <w:ind w:left="5760" w:hanging="360"/>
+      </w:pPr>
+    </w:lvl>
+    <w:lvl w:ilvl="8" w:tplc="0409001B" w:tentative="1">
+      <w:start w:val="1"/>
+      <w:numFmt w:val="lowerRoman"/>
+      <w:lvlText w:val="%9."/>
+      <w:lvlJc w:val="right"/>
+      <w:pPr>
+        <w:ind w:left="6480" w:hanging="180"/>
+      </w:pPr>
+    </w:lvl>
+  </w:abstractNum>
+  <w:abstractNum w:abstractNumId="8" w15:restartNumberingAfterBreak="0">
     <w:nsid w:val="50D82CEE"/>
     <w:multiLevelType w:val="hybridMultilevel"/>
     <w:tmpl w:val="E94EF07E"/>
@@ -3498,7 +3917,7 @@
       </w:pPr>
     </w:lvl>
   </w:abstractNum>
-  <w:abstractNum w:abstractNumId="8" w15:restartNumberingAfterBreak="0">
+  <w:abstractNum w:abstractNumId="9" w15:restartNumberingAfterBreak="0">
     <w:nsid w:val="545506C8"/>
     <w:multiLevelType w:val="hybridMultilevel"/>
     <w:tmpl w:val="506A6F6E"/>
@@ -3587,7 +4006,7 @@
       </w:pPr>
     </w:lvl>
   </w:abstractNum>
-  <w:abstractNum w:abstractNumId="9" w15:restartNumberingAfterBreak="0">
+  <w:abstractNum w:abstractNumId="10" w15:restartNumberingAfterBreak="0">
     <w:nsid w:val="57621F32"/>
     <w:multiLevelType w:val="hybridMultilevel"/>
     <w:tmpl w:val="F9F84860"/>
@@ -3697,7 +4116,96 @@
       </w:rPr>
     </w:lvl>
   </w:abstractNum>
-  <w:abstractNum w:abstractNumId="10" w15:restartNumberingAfterBreak="0">
+  <w:abstractNum w:abstractNumId="11" w15:restartNumberingAfterBreak="0">
+    <w:nsid w:val="5919567E"/>
+    <w:multiLevelType w:val="hybridMultilevel"/>
+    <w:tmpl w:val="17D24C62"/>
+    <w:lvl w:ilvl="0" w:tplc="0409000F">
+      <w:start w:val="1"/>
+      <w:numFmt w:val="decimal"/>
+      <w:lvlText w:val="%1."/>
+      <w:lvlJc w:val="left"/>
+      <w:pPr>
+        <w:ind w:left="720" w:hanging="360"/>
+      </w:pPr>
+      <w:rPr>
+        <w:rFonts w:hint="default"/>
+      </w:rPr>
+    </w:lvl>
+    <w:lvl w:ilvl="1" w:tplc="04090019" w:tentative="1">
+      <w:start w:val="1"/>
+      <w:numFmt w:val="lowerLetter"/>
+      <w:lvlText w:val="%2."/>
+      <w:lvlJc w:val="left"/>
+      <w:pPr>
+        <w:ind w:left="1440" w:hanging="360"/>
+      </w:pPr>
+    </w:lvl>
+    <w:lvl w:ilvl="2" w:tplc="0409001B" w:tentative="1">
+      <w:start w:val="1"/>
+      <w:numFmt w:val="lowerRoman"/>
+      <w:lvlText w:val="%3."/>
+      <w:lvlJc w:val="right"/>
+      <w:pPr>
+        <w:ind w:left="2160" w:hanging="180"/>
+      </w:pPr>
+    </w:lvl>
+    <w:lvl w:ilvl="3" w:tplc="0409000F" w:tentative="1">
+      <w:start w:val="1"/>
+      <w:numFmt w:val="decimal"/>
+      <w:lvlText w:val="%4."/>
+      <w:lvlJc w:val="left"/>
+      <w:pPr>
+        <w:ind w:left="2880" w:hanging="360"/>
+      </w:pPr>
+    </w:lvl>
+    <w:lvl w:ilvl="4" w:tplc="04090019" w:tentative="1">
+      <w:start w:val="1"/>
+      <w:numFmt w:val="lowerLetter"/>
+      <w:lvlText w:val="%5."/>
+      <w:lvlJc w:val="left"/>
+      <w:pPr>
+        <w:ind w:left="3600" w:hanging="360"/>
+      </w:pPr>
+    </w:lvl>
+    <w:lvl w:ilvl="5" w:tplc="0409001B" w:tentative="1">
+      <w:start w:val="1"/>
+      <w:numFmt w:val="lowerRoman"/>
+      <w:lvlText w:val="%6."/>
+      <w:lvlJc w:val="right"/>
+      <w:pPr>
+        <w:ind w:left="4320" w:hanging="180"/>
+      </w:pPr>
+    </w:lvl>
+    <w:lvl w:ilvl="6" w:tplc="0409000F" w:tentative="1">
+      <w:start w:val="1"/>
+      <w:numFmt w:val="decimal"/>
+      <w:lvlText w:val="%7."/>
+      <w:lvlJc w:val="left"/>
+      <w:pPr>
+        <w:ind w:left="5040" w:hanging="360"/>
+      </w:pPr>
+    </w:lvl>
+    <w:lvl w:ilvl="7" w:tplc="04090019" w:tentative="1">
+      <w:start w:val="1"/>
+      <w:numFmt w:val="lowerLetter"/>
+      <w:lvlText w:val="%8."/>
+      <w:lvlJc w:val="left"/>
+      <w:pPr>
+        <w:ind w:left="5760" w:hanging="360"/>
+      </w:pPr>
+    </w:lvl>
+    <w:lvl w:ilvl="8" w:tplc="0409001B" w:tentative="1">
+      <w:start w:val="1"/>
+      <w:numFmt w:val="lowerRoman"/>
+      <w:lvlText w:val="%9."/>
+      <w:lvlJc w:val="right"/>
+      <w:pPr>
+        <w:ind w:left="6480" w:hanging="180"/>
+      </w:pPr>
+    </w:lvl>
+  </w:abstractNum>
+  <w:abstractNum w:abstractNumId="12" w15:restartNumberingAfterBreak="0">
     <w:nsid w:val="59FF663A"/>
     <w:multiLevelType w:val="multilevel"/>
     <w:tmpl w:val="476A1616"/>
@@ -3813,7 +4321,7 @@
       </w:rPr>
     </w:lvl>
   </w:abstractNum>
-  <w:abstractNum w:abstractNumId="11" w15:restartNumberingAfterBreak="0">
+  <w:abstractNum w:abstractNumId="13" w15:restartNumberingAfterBreak="0">
     <w:nsid w:val="5DF71459"/>
     <w:multiLevelType w:val="hybridMultilevel"/>
     <w:tmpl w:val="BFE085F8"/>
@@ -3899,7 +4407,7 @@
       </w:pPr>
     </w:lvl>
   </w:abstractNum>
-  <w:abstractNum w:abstractNumId="12" w15:restartNumberingAfterBreak="0">
+  <w:abstractNum w:abstractNumId="14" w15:restartNumberingAfterBreak="0">
     <w:nsid w:val="669D6C42"/>
     <w:multiLevelType w:val="hybridMultilevel"/>
     <w:tmpl w:val="DB9EC698"/>
@@ -4006,7 +4514,7 @@
       </w:rPr>
     </w:lvl>
   </w:abstractNum>
-  <w:abstractNum w:abstractNumId="13" w15:restartNumberingAfterBreak="0">
+  <w:abstractNum w:abstractNumId="15" w15:restartNumberingAfterBreak="0">
     <w:nsid w:val="6BD64488"/>
     <w:multiLevelType w:val="hybridMultilevel"/>
     <w:tmpl w:val="A7FCDB96"/>
@@ -4095,7 +4603,7 @@
       </w:pPr>
     </w:lvl>
   </w:abstractNum>
-  <w:abstractNum w:abstractNumId="14" w15:restartNumberingAfterBreak="0">
+  <w:abstractNum w:abstractNumId="16" w15:restartNumberingAfterBreak="0">
     <w:nsid w:val="6E7254BF"/>
     <w:multiLevelType w:val="hybridMultilevel"/>
     <w:tmpl w:val="8A6AAA9A"/>
@@ -4184,7 +4692,7 @@
       </w:pPr>
     </w:lvl>
   </w:abstractNum>
-  <w:abstractNum w:abstractNumId="15" w15:restartNumberingAfterBreak="0">
+  <w:abstractNum w:abstractNumId="17" w15:restartNumberingAfterBreak="0">
     <w:nsid w:val="78C86535"/>
     <w:multiLevelType w:val="hybridMultilevel"/>
     <w:tmpl w:val="9344FF46"/>
@@ -4273,7 +4781,7 @@
       </w:pPr>
     </w:lvl>
   </w:abstractNum>
-  <w:abstractNum w:abstractNumId="16" w15:restartNumberingAfterBreak="0">
+  <w:abstractNum w:abstractNumId="18" w15:restartNumberingAfterBreak="0">
     <w:nsid w:val="7B276614"/>
     <w:multiLevelType w:val="hybridMultilevel"/>
     <w:tmpl w:val="E39C9B6E"/>
@@ -4362,7 +4870,7 @@
       </w:pPr>
     </w:lvl>
   </w:abstractNum>
-  <w:abstractNum w:abstractNumId="17" w15:restartNumberingAfterBreak="0">
+  <w:abstractNum w:abstractNumId="19" w15:restartNumberingAfterBreak="0">
     <w:nsid w:val="7F5E0C7C"/>
     <w:multiLevelType w:val="hybridMultilevel"/>
     <w:tmpl w:val="91D89EE4"/>
@@ -4448,6 +4956,95 @@
       <w:lvlJc w:val="right"/>
       <w:pPr>
         <w:ind w:left="6120" w:hanging="180"/>
+      </w:pPr>
+    </w:lvl>
+  </w:abstractNum>
+  <w:abstractNum w:abstractNumId="20" w15:restartNumberingAfterBreak="0">
+    <w:nsid w:val="7FA360C7"/>
+    <w:multiLevelType w:val="hybridMultilevel"/>
+    <w:tmpl w:val="1D325A68"/>
+    <w:lvl w:ilvl="0" w:tplc="0409000F">
+      <w:start w:val="1"/>
+      <w:numFmt w:val="decimal"/>
+      <w:lvlText w:val="%1."/>
+      <w:lvlJc w:val="left"/>
+      <w:pPr>
+        <w:ind w:left="720" w:hanging="360"/>
+      </w:pPr>
+      <w:rPr>
+        <w:rFonts w:hint="default"/>
+      </w:rPr>
+    </w:lvl>
+    <w:lvl w:ilvl="1" w:tplc="04090019" w:tentative="1">
+      <w:start w:val="1"/>
+      <w:numFmt w:val="lowerLetter"/>
+      <w:lvlText w:val="%2."/>
+      <w:lvlJc w:val="left"/>
+      <w:pPr>
+        <w:ind w:left="1440" w:hanging="360"/>
+      </w:pPr>
+    </w:lvl>
+    <w:lvl w:ilvl="2" w:tplc="0409001B" w:tentative="1">
+      <w:start w:val="1"/>
+      <w:numFmt w:val="lowerRoman"/>
+      <w:lvlText w:val="%3."/>
+      <w:lvlJc w:val="right"/>
+      <w:pPr>
+        <w:ind w:left="2160" w:hanging="180"/>
+      </w:pPr>
+    </w:lvl>
+    <w:lvl w:ilvl="3" w:tplc="0409000F" w:tentative="1">
+      <w:start w:val="1"/>
+      <w:numFmt w:val="decimal"/>
+      <w:lvlText w:val="%4."/>
+      <w:lvlJc w:val="left"/>
+      <w:pPr>
+        <w:ind w:left="2880" w:hanging="360"/>
+      </w:pPr>
+    </w:lvl>
+    <w:lvl w:ilvl="4" w:tplc="04090019" w:tentative="1">
+      <w:start w:val="1"/>
+      <w:numFmt w:val="lowerLetter"/>
+      <w:lvlText w:val="%5."/>
+      <w:lvlJc w:val="left"/>
+      <w:pPr>
+        <w:ind w:left="3600" w:hanging="360"/>
+      </w:pPr>
+    </w:lvl>
+    <w:lvl w:ilvl="5" w:tplc="0409001B" w:tentative="1">
+      <w:start w:val="1"/>
+      <w:numFmt w:val="lowerRoman"/>
+      <w:lvlText w:val="%6."/>
+      <w:lvlJc w:val="right"/>
+      <w:pPr>
+        <w:ind w:left="4320" w:hanging="180"/>
+      </w:pPr>
+    </w:lvl>
+    <w:lvl w:ilvl="6" w:tplc="0409000F" w:tentative="1">
+      <w:start w:val="1"/>
+      <w:numFmt w:val="decimal"/>
+      <w:lvlText w:val="%7."/>
+      <w:lvlJc w:val="left"/>
+      <w:pPr>
+        <w:ind w:left="5040" w:hanging="360"/>
+      </w:pPr>
+    </w:lvl>
+    <w:lvl w:ilvl="7" w:tplc="04090019" w:tentative="1">
+      <w:start w:val="1"/>
+      <w:numFmt w:val="lowerLetter"/>
+      <w:lvlText w:val="%8."/>
+      <w:lvlJc w:val="left"/>
+      <w:pPr>
+        <w:ind w:left="5760" w:hanging="360"/>
+      </w:pPr>
+    </w:lvl>
+    <w:lvl w:ilvl="8" w:tplc="0409001B" w:tentative="1">
+      <w:start w:val="1"/>
+      <w:numFmt w:val="lowerRoman"/>
+      <w:lvlText w:val="%9."/>
+      <w:lvlJc w:val="right"/>
+      <w:pPr>
+        <w:ind w:left="6480" w:hanging="180"/>
       </w:pPr>
     </w:lvl>
   </w:abstractNum>
@@ -4455,34 +5052,34 @@
     <w:abstractNumId w:val="2"/>
   </w:num>
   <w:num w:numId="2">
-    <w:abstractNumId w:val="12"/>
+    <w:abstractNumId w:val="14"/>
   </w:num>
   <w:num w:numId="3">
     <w:abstractNumId w:val="1"/>
   </w:num>
   <w:num w:numId="4">
-    <w:abstractNumId w:val="11"/>
+    <w:abstractNumId w:val="13"/>
   </w:num>
   <w:num w:numId="5">
-    <w:abstractNumId w:val="10"/>
+    <w:abstractNumId w:val="12"/>
   </w:num>
   <w:num w:numId="6">
     <w:abstractNumId w:val="4"/>
   </w:num>
   <w:num w:numId="7">
-    <w:abstractNumId w:val="13"/>
+    <w:abstractNumId w:val="15"/>
   </w:num>
   <w:num w:numId="8">
-    <w:abstractNumId w:val="9"/>
+    <w:abstractNumId w:val="10"/>
   </w:num>
   <w:num w:numId="9">
-    <w:abstractNumId w:val="16"/>
+    <w:abstractNumId w:val="18"/>
   </w:num>
   <w:num w:numId="10">
-    <w:abstractNumId w:val="17"/>
+    <w:abstractNumId w:val="19"/>
   </w:num>
   <w:num w:numId="11">
-    <w:abstractNumId w:val="15"/>
+    <w:abstractNumId w:val="17"/>
   </w:num>
   <w:num w:numId="12">
     <w:abstractNumId w:val="3"/>
@@ -4494,16 +5091,25 @@
     <w:abstractNumId w:val="6"/>
   </w:num>
   <w:num w:numId="15">
-    <w:abstractNumId w:val="8"/>
+    <w:abstractNumId w:val="9"/>
   </w:num>
   <w:num w:numId="16">
-    <w:abstractNumId w:val="14"/>
+    <w:abstractNumId w:val="16"/>
   </w:num>
   <w:num w:numId="17">
     <w:abstractNumId w:val="5"/>
   </w:num>
   <w:num w:numId="18">
+    <w:abstractNumId w:val="8"/>
+  </w:num>
+  <w:num w:numId="19">
     <w:abstractNumId w:val="7"/>
+  </w:num>
+  <w:num w:numId="20">
+    <w:abstractNumId w:val="20"/>
+  </w:num>
+  <w:num w:numId="21">
+    <w:abstractNumId w:val="11"/>
   </w:num>
 </w:numbering>
 </file>
@@ -4980,6 +5586,7 @@
   <w:style w:type="character" w:default="1" w:styleId="Phngmcinhcuaoanvn">
     <w:name w:val="Default Paragraph Font"/>
     <w:uiPriority w:val="1"/>
+    <w:semiHidden/>
     <w:unhideWhenUsed/>
   </w:style>
   <w:style w:type="table" w:default="1" w:styleId="BangThngthng">
@@ -5949,7 +6556,7 @@
 </file>
 
 <file path=customXml/itemProps2.xml><?xml version="1.0" encoding="utf-8"?>
-<ds:datastoreItem xmlns:ds="http://schemas.openxmlformats.org/officeDocument/2006/customXml" ds:itemID="{2625E26B-A6CA-45A2-9531-3291330C9750}">
+<ds:datastoreItem xmlns:ds="http://schemas.openxmlformats.org/officeDocument/2006/customXml" ds:itemID="{5742A6D8-1662-4811-B588-2F47AC395CEE}">
   <ds:schemaRefs>
     <ds:schemaRef ds:uri="http://schemas.openxmlformats.org/officeDocument/2006/bibliography"/>
   </ds:schemaRefs>

--- a/Improgress/2. Artifact and Deliverable/Project Monitoring and Control/PM_ProblemProject_Ver1.0.docx
+++ b/Improgress/2. Artifact and Deliverable/Project Monitoring and Control/PM_ProblemProject_Ver1.0.docx
@@ -501,7 +501,7 @@
         </w:p>
         <w:p>
           <w:pPr>
-            <w:pStyle w:val="Tiu"/>
+            <w:pStyle w:val="Title"/>
             <w:spacing w:before="180" w:after="120"/>
             <w:rPr>
               <w:rFonts w:cs="Arial"/>
@@ -534,7 +534,7 @@
         </w:p>
         <w:p>
           <w:pPr>
-            <w:pStyle w:val="ThnVnban"/>
+            <w:pStyle w:val="BodyText"/>
             <w:rPr>
               <w:rFonts w:ascii="Arial" w:hAnsi="Arial" w:cs="Arial"/>
             </w:rPr>
@@ -542,7 +542,7 @@
         </w:p>
         <w:p>
           <w:pPr>
-            <w:pStyle w:val="ThnVnban"/>
+            <w:pStyle w:val="BodyText"/>
             <w:rPr>
               <w:rFonts w:ascii="Arial" w:hAnsi="Arial" w:cs="Arial"/>
             </w:rPr>
@@ -1274,7 +1274,7 @@
           <w:sdtContent>
             <w:p>
               <w:pPr>
-                <w:pStyle w:val="uMucluc"/>
+                <w:pStyle w:val="TOCHeading"/>
                 <w:rPr>
                   <w:rFonts w:ascii="Arial" w:hAnsi="Arial" w:cs="Arial"/>
                   <w:b/>
@@ -1298,7 +1298,7 @@
             </w:p>
             <w:p>
               <w:pPr>
-                <w:pStyle w:val="Mucluc1"/>
+                <w:pStyle w:val="TOC1"/>
                 <w:tabs>
                   <w:tab w:val="left" w:pos="480"/>
                   <w:tab w:val="right" w:leader="dot" w:pos="10502"/>
@@ -1342,7 +1342,7 @@
               <w:hyperlink w:anchor="_Toc26622373" w:history="1">
                 <w:r>
                   <w:rPr>
-                    <w:rStyle w:val="Siuktni"/>
+                    <w:rStyle w:val="Hyperlink"/>
                     <w:rFonts w:ascii="Arial" w:hAnsi="Arial" w:cs="Arial"/>
                     <w:noProof/>
                     <w:color w:val="0070C0"/>
@@ -1366,7 +1366,7 @@
                 </w:r>
                 <w:r>
                   <w:rPr>
-                    <w:rStyle w:val="Siuktni"/>
+                    <w:rStyle w:val="Hyperlink"/>
                     <w:rFonts w:ascii="Arial" w:hAnsi="Arial" w:cs="Arial"/>
                     <w:noProof/>
                     <w:color w:val="0070C0"/>
@@ -1464,7 +1464,7 @@
             </w:p>
             <w:p>
               <w:pPr>
-                <w:pStyle w:val="Mucluc1"/>
+                <w:pStyle w:val="TOC1"/>
                 <w:tabs>
                   <w:tab w:val="left" w:pos="480"/>
                   <w:tab w:val="right" w:leader="dot" w:pos="10502"/>
@@ -1481,7 +1481,7 @@
               <w:hyperlink w:anchor="_Toc26622373" w:history="1">
                 <w:r>
                   <w:rPr>
-                    <w:rStyle w:val="Siuktni"/>
+                    <w:rStyle w:val="Hyperlink"/>
                     <w:rFonts w:ascii="Arial" w:hAnsi="Arial" w:cs="Arial"/>
                     <w:noProof/>
                     <w:color w:val="0070C0"/>
@@ -1494,7 +1494,7 @@
                 </w:r>
                 <w:r>
                   <w:rPr>
-                    <w:rStyle w:val="Siuktni"/>
+                    <w:rStyle w:val="Hyperlink"/>
                     <w:rFonts w:ascii="Arial" w:hAnsi="Arial" w:cs="Arial"/>
                     <w:noProof/>
                     <w:color w:val="0070C0"/>
@@ -1518,7 +1518,7 @@
                 </w:r>
                 <w:r>
                   <w:rPr>
-                    <w:rStyle w:val="Siuktni"/>
+                    <w:rStyle w:val="Hyperlink"/>
                     <w:rFonts w:ascii="Arial" w:hAnsi="Arial" w:cs="Arial"/>
                     <w:noProof/>
                     <w:color w:val="0070C0"/>
@@ -1630,7 +1630,7 @@
         </w:sdt>
         <w:p>
           <w:pPr>
-            <w:pStyle w:val="uMucluc"/>
+            <w:pStyle w:val="TOCHeading"/>
             <w:rPr>
               <w:rFonts w:ascii="Arial" w:hAnsi="Arial" w:cs="Arial"/>
               <w:w w:val="115"/>
@@ -1696,7 +1696,7 @@
     </w:p>
     <w:p>
       <w:pPr>
-        <w:pStyle w:val="oancuaDanhsach"/>
+        <w:pStyle w:val="ListParagraph"/>
         <w:numPr>
           <w:ilvl w:val="0"/>
           <w:numId w:val="1"/>
@@ -1733,7 +1733,7 @@
     </w:p>
     <w:p>
       <w:pPr>
-        <w:pStyle w:val="oancuaDanhsach"/>
+        <w:pStyle w:val="ListParagraph"/>
         <w:tabs>
           <w:tab w:val="left" w:pos="1127"/>
           <w:tab w:val="left" w:pos="1128"/>
@@ -1769,7 +1769,7 @@
     </w:p>
     <w:p>
       <w:pPr>
-        <w:pStyle w:val="u1"/>
+        <w:pStyle w:val="Heading1"/>
         <w:numPr>
           <w:ilvl w:val="0"/>
           <w:numId w:val="1"/>
@@ -1801,7 +1801,7 @@
     </w:p>
     <w:p>
       <w:pPr>
-        <w:pStyle w:val="u1"/>
+        <w:pStyle w:val="Heading1"/>
         <w:ind w:left="0" w:firstLine="0"/>
         <w:rPr>
           <w:rFonts w:ascii="Arial" w:hAnsi="Arial" w:cs="Arial"/>
@@ -1812,7 +1812,7 @@
     </w:p>
     <w:tbl>
       <w:tblPr>
-        <w:tblStyle w:val="LiBang"/>
+        <w:tblStyle w:val="TableGrid"/>
         <w:tblW w:w="0" w:type="auto"/>
         <w:tblInd w:w="1129" w:type="dxa"/>
         <w:tblLook w:val="04A0" w:firstRow="1" w:lastRow="0" w:firstColumn="1" w:lastColumn="0" w:noHBand="0" w:noVBand="1"/>
@@ -1836,7 +1836,7 @@
           </w:tcPr>
           <w:p>
             <w:pPr>
-              <w:pStyle w:val="ThnVnban"/>
+              <w:pStyle w:val="BodyText"/>
               <w:spacing w:before="10"/>
               <w:rPr>
                 <w:rFonts w:ascii="Arial" w:hAnsi="Arial" w:cs="Arial"/>
@@ -1865,7 +1865,7 @@
           </w:tcPr>
           <w:p>
             <w:pPr>
-              <w:pStyle w:val="ThnVnban"/>
+              <w:pStyle w:val="BodyText"/>
               <w:spacing w:before="10"/>
               <w:rPr>
                 <w:rFonts w:ascii="Arial" w:hAnsi="Arial" w:cs="Arial"/>
@@ -1903,7 +1903,7 @@
           </w:tcPr>
           <w:p>
             <w:pPr>
-              <w:pStyle w:val="ThnVnban"/>
+              <w:pStyle w:val="BodyText"/>
               <w:spacing w:before="10"/>
               <w:rPr>
                 <w:rFonts w:ascii="Arial" w:hAnsi="Arial" w:cs="Arial"/>
@@ -1930,7 +1930,7 @@
           </w:tcPr>
           <w:p>
             <w:pPr>
-              <w:pStyle w:val="ThnVnban"/>
+              <w:pStyle w:val="BodyText"/>
               <w:spacing w:before="10"/>
               <w:rPr>
                 <w:rFonts w:ascii="Arial" w:hAnsi="Arial" w:cs="Arial"/>
@@ -1957,7 +1957,7 @@
           </w:tcPr>
           <w:p>
             <w:pPr>
-              <w:pStyle w:val="ThnVnban"/>
+              <w:pStyle w:val="BodyText"/>
               <w:spacing w:before="10"/>
               <w:rPr>
                 <w:rFonts w:ascii="Arial" w:hAnsi="Arial" w:cs="Arial"/>
@@ -1993,7 +1993,7 @@
           </w:tcPr>
           <w:p>
             <w:pPr>
-              <w:pStyle w:val="ThnVnban"/>
+              <w:pStyle w:val="BodyText"/>
               <w:spacing w:before="10"/>
               <w:rPr>
                 <w:rFonts w:ascii="Arial" w:hAnsi="Arial" w:cs="Arial"/>
@@ -2033,7 +2033,7 @@
           </w:tcPr>
           <w:p>
             <w:pPr>
-              <w:pStyle w:val="ThnVnban"/>
+              <w:pStyle w:val="BodyText"/>
               <w:spacing w:before="10"/>
               <w:rPr>
                 <w:rFonts w:ascii="Arial" w:hAnsi="Arial" w:cs="Arial"/>
@@ -2059,7 +2059,7 @@
           </w:tcPr>
           <w:p>
             <w:pPr>
-              <w:pStyle w:val="ThnVnban"/>
+              <w:pStyle w:val="BodyText"/>
               <w:spacing w:before="10"/>
               <w:rPr>
                 <w:rFonts w:ascii="Arial" w:hAnsi="Arial" w:cs="Arial"/>
@@ -2091,7 +2091,7 @@
           </w:tcPr>
           <w:p>
             <w:pPr>
-              <w:pStyle w:val="ThnVnban"/>
+              <w:pStyle w:val="BodyText"/>
               <w:spacing w:before="10"/>
               <w:rPr>
                 <w:rFonts w:ascii="Arial" w:hAnsi="Arial" w:cs="Arial"/>
@@ -2135,7 +2135,7 @@
           </w:tcPr>
           <w:p>
             <w:pPr>
-              <w:pStyle w:val="ThnVnban"/>
+              <w:pStyle w:val="BodyText"/>
               <w:spacing w:before="10"/>
               <w:rPr>
                 <w:rFonts w:ascii="Arial" w:hAnsi="Arial" w:cs="Arial"/>
@@ -2161,7 +2161,7 @@
           </w:tcPr>
           <w:p>
             <w:pPr>
-              <w:pStyle w:val="ThnVnban"/>
+              <w:pStyle w:val="BodyText"/>
               <w:spacing w:before="10"/>
               <w:rPr>
                 <w:rFonts w:ascii="Arial" w:hAnsi="Arial" w:cs="Arial"/>
@@ -2193,7 +2193,7 @@
           </w:tcPr>
           <w:p>
             <w:pPr>
-              <w:pStyle w:val="ThnVnban"/>
+              <w:pStyle w:val="BodyText"/>
               <w:spacing w:before="10"/>
               <w:rPr>
                 <w:rFonts w:ascii="Arial" w:hAnsi="Arial" w:cs="Arial"/>
@@ -2244,7 +2244,7 @@
           </w:p>
           <w:p>
             <w:pPr>
-              <w:pStyle w:val="ThnVnban"/>
+              <w:pStyle w:val="BodyText"/>
               <w:spacing w:before="10"/>
               <w:rPr>
                 <w:rFonts w:ascii="Arial" w:hAnsi="Arial" w:cs="Arial"/>
@@ -2265,7 +2265,7 @@
           </w:tcPr>
           <w:p>
             <w:pPr>
-              <w:pStyle w:val="ThnVnban"/>
+              <w:pStyle w:val="BodyText"/>
               <w:spacing w:before="10"/>
               <w:rPr>
                 <w:rFonts w:ascii="Arial" w:hAnsi="Arial" w:cs="Arial"/>
@@ -2291,7 +2291,7 @@
           </w:tcPr>
           <w:p>
             <w:pPr>
-              <w:pStyle w:val="ThnVnban"/>
+              <w:pStyle w:val="BodyText"/>
               <w:spacing w:before="10"/>
               <w:rPr>
                 <w:rFonts w:ascii="Arial" w:hAnsi="Arial" w:cs="Arial"/>
@@ -2315,7 +2315,7 @@
           </w:tcPr>
           <w:p>
             <w:pPr>
-              <w:pStyle w:val="ThnVnban"/>
+              <w:pStyle w:val="BodyText"/>
               <w:spacing w:before="10"/>
               <w:rPr>
                 <w:rFonts w:ascii="Arial" w:hAnsi="Arial" w:cs="Arial"/>
@@ -2369,7 +2369,7 @@
           </w:tcPr>
           <w:p>
             <w:pPr>
-              <w:pStyle w:val="ThnVnban"/>
+              <w:pStyle w:val="BodyText"/>
               <w:spacing w:before="10"/>
               <w:rPr>
                 <w:rFonts w:ascii="Arial" w:hAnsi="Arial" w:cs="Arial"/>
@@ -2396,7 +2396,7 @@
           </w:tcPr>
           <w:p>
             <w:pPr>
-              <w:pStyle w:val="ThnVnban"/>
+              <w:pStyle w:val="BodyText"/>
               <w:spacing w:before="10"/>
               <w:rPr>
                 <w:rFonts w:ascii="Arial" w:hAnsi="Arial" w:cs="Arial"/>
@@ -2428,7 +2428,7 @@
           </w:tcPr>
           <w:p>
             <w:pPr>
-              <w:pStyle w:val="ThnVnban"/>
+              <w:pStyle w:val="BodyText"/>
               <w:spacing w:before="10"/>
               <w:rPr>
                 <w:rFonts w:ascii="Arial" w:hAnsi="Arial" w:cs="Arial"/>
@@ -2489,7 +2489,7 @@
           </w:tcPr>
           <w:p>
             <w:pPr>
-              <w:pStyle w:val="ThnVnban"/>
+              <w:pStyle w:val="BodyText"/>
               <w:spacing w:before="10"/>
               <w:rPr>
                 <w:rFonts w:ascii="Arial" w:hAnsi="Arial" w:cs="Arial"/>
@@ -2515,7 +2515,7 @@
           </w:tcPr>
           <w:p>
             <w:pPr>
-              <w:pStyle w:val="ThnVnban"/>
+              <w:pStyle w:val="BodyText"/>
               <w:spacing w:before="10"/>
               <w:rPr>
                 <w:rFonts w:ascii="Arial" w:hAnsi="Arial" w:cs="Arial"/>
@@ -2539,7 +2539,7 @@
           </w:tcPr>
           <w:p>
             <w:pPr>
-              <w:pStyle w:val="ThnVnban"/>
+              <w:pStyle w:val="BodyText"/>
               <w:spacing w:before="10"/>
               <w:rPr>
                 <w:rFonts w:ascii="Arial" w:hAnsi="Arial" w:cs="Arial"/>
@@ -2554,9 +2554,8 @@
                 <w:color w:val="FF0000"/>
                 <w:sz w:val="24"/>
                 <w:szCs w:val="24"/>
-                <w:lang w:val="vi-VN"/>
-              </w:rPr>
-              <w:t>High</w:t>
+              </w:rPr>
+              <w:t>Medium</w:t>
             </w:r>
             <w:r>
               <w:rPr>
@@ -2564,8 +2563,20 @@
                 <w:color w:val="FF0000"/>
                 <w:sz w:val="24"/>
                 <w:szCs w:val="24"/>
-              </w:rPr>
-              <w:t xml:space="preserve"> (occur</w:t>
+                <w:lang w:val="vi-VN"/>
+              </w:rPr>
+              <w:t xml:space="preserve"> </w:t>
+            </w:r>
+            <w:bookmarkStart w:id="5" w:name="_GoBack"/>
+            <w:bookmarkEnd w:id="5"/>
+            <w:r>
+              <w:rPr>
+                <w:rFonts w:ascii="Arial" w:hAnsi="Arial" w:cs="Arial"/>
+                <w:color w:val="FF0000"/>
+                <w:sz w:val="24"/>
+                <w:szCs w:val="24"/>
+              </w:rPr>
+              <w:t>(occur</w:t>
             </w:r>
             <w:r>
               <w:rPr>
@@ -2593,7 +2604,7 @@
           </w:tcPr>
           <w:p>
             <w:pPr>
-              <w:pStyle w:val="ThnVnban"/>
+              <w:pStyle w:val="BodyText"/>
               <w:spacing w:before="10"/>
               <w:rPr>
                 <w:rFonts w:ascii="Arial" w:hAnsi="Arial" w:cs="Arial"/>
@@ -2609,7 +2620,7 @@
                 <w:sz w:val="24"/>
                 <w:szCs w:val="24"/>
               </w:rPr>
-              <w:t>High</w:t>
+              <w:t>Medium</w:t>
             </w:r>
           </w:p>
         </w:tc>
@@ -2619,7 +2630,7 @@
           </w:tcPr>
           <w:p>
             <w:pPr>
-              <w:pStyle w:val="ThnVnban"/>
+              <w:pStyle w:val="BodyText"/>
               <w:spacing w:before="10"/>
               <w:rPr>
                 <w:rFonts w:ascii="Arial" w:hAnsi="Arial" w:cs="Arial"/>
@@ -2652,7 +2663,7 @@
           </w:tcPr>
           <w:p>
             <w:pPr>
-              <w:pStyle w:val="ThnVnban"/>
+              <w:pStyle w:val="BodyText"/>
               <w:spacing w:before="10"/>
               <w:rPr>
                 <w:rFonts w:ascii="Arial" w:hAnsi="Arial" w:cs="Arial"/>
@@ -2698,7 +2709,7 @@
           </w:tcPr>
           <w:p>
             <w:pPr>
-              <w:pStyle w:val="ThnVnban"/>
+              <w:pStyle w:val="BodyText"/>
               <w:spacing w:before="10"/>
               <w:rPr>
                 <w:rFonts w:ascii="Arial" w:hAnsi="Arial" w:cs="Arial"/>
@@ -2722,7 +2733,7 @@
           </w:tcPr>
           <w:p>
             <w:pPr>
-              <w:pStyle w:val="ThnVnban"/>
+              <w:pStyle w:val="BodyText"/>
               <w:spacing w:before="10"/>
               <w:rPr>
                 <w:rFonts w:ascii="Arial" w:hAnsi="Arial" w:cs="Arial"/>
@@ -2754,7 +2765,7 @@
           </w:tcPr>
           <w:p>
             <w:pPr>
-              <w:pStyle w:val="ThnVnban"/>
+              <w:pStyle w:val="BodyText"/>
               <w:spacing w:before="10"/>
               <w:rPr>
                 <w:rFonts w:ascii="Arial" w:hAnsi="Arial" w:cs="Arial"/>
@@ -2809,7 +2820,7 @@
           </w:tcPr>
           <w:p>
             <w:pPr>
-              <w:pStyle w:val="ThnVnban"/>
+              <w:pStyle w:val="BodyText"/>
               <w:spacing w:before="10"/>
               <w:rPr>
                 <w:rFonts w:ascii="Arial" w:hAnsi="Arial" w:cs="Arial"/>
@@ -2835,7 +2846,7 @@
           </w:tcPr>
           <w:p>
             <w:pPr>
-              <w:pStyle w:val="ThnVnban"/>
+              <w:pStyle w:val="BodyText"/>
               <w:spacing w:before="10"/>
               <w:rPr>
                 <w:rFonts w:ascii="Arial" w:hAnsi="Arial" w:cs="Arial"/>
@@ -2859,8 +2870,6 @@
               </w:rPr>
               <w:t>bjective</w:t>
             </w:r>
-            <w:bookmarkStart w:id="5" w:name="_GoBack"/>
-            <w:bookmarkEnd w:id="5"/>
           </w:p>
         </w:tc>
         <w:tc>
@@ -2869,7 +2878,7 @@
           </w:tcPr>
           <w:p>
             <w:pPr>
-              <w:pStyle w:val="ThnVnban"/>
+              <w:pStyle w:val="BodyText"/>
               <w:numPr>
                 <w:ilvl w:val="0"/>
                 <w:numId w:val="21"/>
@@ -2899,7 +2908,7 @@
     </w:tbl>
     <w:p>
       <w:pPr>
-        <w:pStyle w:val="ThnVnban"/>
+        <w:pStyle w:val="BodyText"/>
         <w:spacing w:before="10"/>
         <w:rPr>
           <w:rFonts w:ascii="Arial" w:hAnsi="Arial" w:cs="Arial"/>
@@ -2909,7 +2918,7 @@
     </w:p>
     <w:p>
       <w:pPr>
-        <w:pStyle w:val="ThnVnban"/>
+        <w:pStyle w:val="BodyText"/>
         <w:spacing w:before="10"/>
         <w:rPr>
           <w:rFonts w:ascii="Arial" w:hAnsi="Arial" w:cs="Arial"/>
@@ -2919,7 +2928,7 @@
     </w:p>
     <w:p>
       <w:pPr>
-        <w:pStyle w:val="ThnVnban"/>
+        <w:pStyle w:val="BodyText"/>
         <w:spacing w:before="10"/>
         <w:rPr>
           <w:rFonts w:ascii="Arial" w:hAnsi="Arial" w:cs="Arial"/>
@@ -2981,7 +2990,7 @@
     <w:sdtContent>
       <w:p>
         <w:pPr>
-          <w:pStyle w:val="Chntrang"/>
+          <w:pStyle w:val="Footer"/>
           <w:jc w:val="center"/>
         </w:pPr>
         <w:r>
@@ -3007,7 +3016,7 @@
   </w:sdt>
   <w:p>
     <w:pPr>
-      <w:pStyle w:val="ThnVnban"/>
+      <w:pStyle w:val="BodyText"/>
       <w:spacing w:line="14" w:lineRule="auto"/>
       <w:rPr>
         <w:sz w:val="20"/>
@@ -5510,15 +5519,15 @@
     <w:lsdException w:name="Smart Link" w:semiHidden="1" w:unhideWhenUsed="1"/>
     <w:lsdException w:name="Smart Link Error" w:semiHidden="1" w:unhideWhenUsed="1"/>
   </w:latentStyles>
-  <w:style w:type="paragraph" w:default="1" w:styleId="Binhthng">
+  <w:style w:type="paragraph" w:default="1" w:styleId="Normal">
     <w:name w:val="Normal"/>
     <w:qFormat/>
     <w:rsid w:val="0057471C"/>
   </w:style>
-  <w:style w:type="paragraph" w:styleId="u1">
+  <w:style w:type="paragraph" w:styleId="Heading1">
     <w:name w:val="heading 1"/>
-    <w:basedOn w:val="Binhthng"/>
-    <w:link w:val="u1Char"/>
+    <w:basedOn w:val="Normal"/>
+    <w:link w:val="Heading1Char"/>
     <w:uiPriority w:val="9"/>
     <w:qFormat/>
     <w:rsid w:val="0057471C"/>
@@ -5536,10 +5545,10 @@
       <w:szCs w:val="28"/>
     </w:rPr>
   </w:style>
-  <w:style w:type="paragraph" w:styleId="u2">
+  <w:style w:type="paragraph" w:styleId="Heading2">
     <w:name w:val="heading 2"/>
-    <w:basedOn w:val="Binhthng"/>
-    <w:link w:val="u2Char"/>
+    <w:basedOn w:val="Normal"/>
+    <w:link w:val="Heading2Char"/>
     <w:uiPriority w:val="9"/>
     <w:unhideWhenUsed/>
     <w:qFormat/>
@@ -5558,11 +5567,11 @@
       <w:szCs w:val="24"/>
     </w:rPr>
   </w:style>
-  <w:style w:type="paragraph" w:styleId="u9">
+  <w:style w:type="paragraph" w:styleId="Heading9">
     <w:name w:val="heading 9"/>
-    <w:basedOn w:val="Binhthng"/>
-    <w:next w:val="Binhthng"/>
-    <w:link w:val="u9Char"/>
+    <w:basedOn w:val="Normal"/>
+    <w:next w:val="Normal"/>
+    <w:link w:val="Heading9Char"/>
     <w:uiPriority w:val="9"/>
     <w:semiHidden/>
     <w:unhideWhenUsed/>
@@ -5583,13 +5592,13 @@
       <w:szCs w:val="21"/>
     </w:rPr>
   </w:style>
-  <w:style w:type="character" w:default="1" w:styleId="Phngmcinhcuaoanvn">
+  <w:style w:type="character" w:default="1" w:styleId="DefaultParagraphFont">
     <w:name w:val="Default Paragraph Font"/>
     <w:uiPriority w:val="1"/>
     <w:semiHidden/>
     <w:unhideWhenUsed/>
   </w:style>
-  <w:style w:type="table" w:default="1" w:styleId="BangThngthng">
+  <w:style w:type="table" w:default="1" w:styleId="TableNormal">
     <w:name w:val="Normal Table"/>
     <w:uiPriority w:val="99"/>
     <w:semiHidden/>
@@ -5604,16 +5613,16 @@
       </w:tblCellMar>
     </w:tblPr>
   </w:style>
-  <w:style w:type="numbering" w:default="1" w:styleId="Khngco">
+  <w:style w:type="numbering" w:default="1" w:styleId="NoList">
     <w:name w:val="No List"/>
     <w:uiPriority w:val="99"/>
     <w:semiHidden/>
     <w:unhideWhenUsed/>
   </w:style>
-  <w:style w:type="character" w:customStyle="1" w:styleId="u1Char">
-    <w:name w:val="Đầu đề 1 Char"/>
-    <w:basedOn w:val="Phngmcinhcuaoanvn"/>
-    <w:link w:val="u1"/>
+  <w:style w:type="character" w:customStyle="1" w:styleId="Heading1Char">
+    <w:name w:val="Heading 1 Char"/>
+    <w:basedOn w:val="DefaultParagraphFont"/>
+    <w:link w:val="Heading1"/>
     <w:uiPriority w:val="9"/>
     <w:rsid w:val="0057471C"/>
     <w:rPr>
@@ -5622,10 +5631,10 @@
       <w:szCs w:val="28"/>
     </w:rPr>
   </w:style>
-  <w:style w:type="character" w:customStyle="1" w:styleId="u2Char">
-    <w:name w:val="Đầu đề 2 Char"/>
-    <w:basedOn w:val="Phngmcinhcuaoanvn"/>
-    <w:link w:val="u2"/>
+  <w:style w:type="character" w:customStyle="1" w:styleId="Heading2Char">
+    <w:name w:val="Heading 2 Char"/>
+    <w:basedOn w:val="DefaultParagraphFont"/>
+    <w:link w:val="Heading2"/>
     <w:uiPriority w:val="9"/>
     <w:rsid w:val="0057471C"/>
     <w:rPr>
@@ -5634,10 +5643,10 @@
       <w:szCs w:val="24"/>
     </w:rPr>
   </w:style>
-  <w:style w:type="paragraph" w:styleId="ThnVnban">
+  <w:style w:type="paragraph" w:styleId="BodyText">
     <w:name w:val="Body Text"/>
-    <w:basedOn w:val="Binhthng"/>
-    <w:link w:val="ThnVnbanChar"/>
+    <w:basedOn w:val="Normal"/>
+    <w:link w:val="BodyTextChar"/>
     <w:uiPriority w:val="1"/>
     <w:qFormat/>
     <w:rsid w:val="0057471C"/>
@@ -5651,19 +5660,19 @@
       <w:rFonts w:ascii="Verdana" w:eastAsia="Verdana" w:hAnsi="Verdana" w:cs="Verdana"/>
     </w:rPr>
   </w:style>
-  <w:style w:type="character" w:customStyle="1" w:styleId="ThnVnbanChar">
-    <w:name w:val="Thân Văn bản Char"/>
-    <w:basedOn w:val="Phngmcinhcuaoanvn"/>
-    <w:link w:val="ThnVnban"/>
+  <w:style w:type="character" w:customStyle="1" w:styleId="BodyTextChar">
+    <w:name w:val="Body Text Char"/>
+    <w:basedOn w:val="DefaultParagraphFont"/>
+    <w:link w:val="BodyText"/>
     <w:uiPriority w:val="1"/>
     <w:rsid w:val="0057471C"/>
     <w:rPr>
       <w:rFonts w:ascii="Verdana" w:eastAsia="Verdana" w:hAnsi="Verdana" w:cs="Verdana"/>
     </w:rPr>
   </w:style>
-  <w:style w:type="paragraph" w:styleId="oancuaDanhsach">
+  <w:style w:type="paragraph" w:styleId="ListParagraph">
     <w:name w:val="List Paragraph"/>
-    <w:basedOn w:val="Binhthng"/>
+    <w:basedOn w:val="Normal"/>
     <w:uiPriority w:val="34"/>
     <w:qFormat/>
     <w:rsid w:val="0057471C"/>
@@ -5703,7 +5712,7 @@
   </w:style>
   <w:style w:type="paragraph" w:customStyle="1" w:styleId="TableParagraph">
     <w:name w:val="Table Paragraph"/>
-    <w:basedOn w:val="Binhthng"/>
+    <w:basedOn w:val="Normal"/>
     <w:uiPriority w:val="1"/>
     <w:qFormat/>
     <w:rsid w:val="0057471C"/>
@@ -5718,9 +5727,9 @@
       <w:rFonts w:ascii="Verdana" w:eastAsia="Verdana" w:hAnsi="Verdana" w:cs="Verdana"/>
     </w:rPr>
   </w:style>
-  <w:style w:type="table" w:styleId="LiBang">
+  <w:style w:type="table" w:styleId="TableGrid">
     <w:name w:val="Table Grid"/>
-    <w:basedOn w:val="BangThngthng"/>
+    <w:basedOn w:val="TableNormal"/>
     <w:uiPriority w:val="39"/>
     <w:rsid w:val="0057471C"/>
     <w:pPr>
@@ -5737,10 +5746,10 @@
       </w:tblBorders>
     </w:tblPr>
   </w:style>
-  <w:style w:type="paragraph" w:styleId="utrang">
+  <w:style w:type="paragraph" w:styleId="Header">
     <w:name w:val="header"/>
-    <w:basedOn w:val="Binhthng"/>
-    <w:link w:val="utrangChar"/>
+    <w:basedOn w:val="Normal"/>
+    <w:link w:val="HeaderChar"/>
     <w:uiPriority w:val="99"/>
     <w:unhideWhenUsed/>
     <w:rsid w:val="00C874C6"/>
@@ -5752,17 +5761,17 @@
       <w:spacing w:after="0" w:line="240" w:lineRule="auto"/>
     </w:pPr>
   </w:style>
-  <w:style w:type="character" w:customStyle="1" w:styleId="utrangChar">
-    <w:name w:val="Đầu trang Char"/>
-    <w:basedOn w:val="Phngmcinhcuaoanvn"/>
-    <w:link w:val="utrang"/>
+  <w:style w:type="character" w:customStyle="1" w:styleId="HeaderChar">
+    <w:name w:val="Header Char"/>
+    <w:basedOn w:val="DefaultParagraphFont"/>
+    <w:link w:val="Header"/>
     <w:uiPriority w:val="99"/>
     <w:rsid w:val="00C874C6"/>
   </w:style>
-  <w:style w:type="paragraph" w:styleId="Chntrang">
+  <w:style w:type="paragraph" w:styleId="Footer">
     <w:name w:val="footer"/>
-    <w:basedOn w:val="Binhthng"/>
-    <w:link w:val="ChntrangChar"/>
+    <w:basedOn w:val="Normal"/>
+    <w:link w:val="FooterChar"/>
     <w:uiPriority w:val="99"/>
     <w:unhideWhenUsed/>
     <w:rsid w:val="00C874C6"/>
@@ -5774,16 +5783,16 @@
       <w:spacing w:after="0" w:line="240" w:lineRule="auto"/>
     </w:pPr>
   </w:style>
-  <w:style w:type="character" w:customStyle="1" w:styleId="ChntrangChar">
-    <w:name w:val="Chân trang Char"/>
-    <w:basedOn w:val="Phngmcinhcuaoanvn"/>
-    <w:link w:val="Chntrang"/>
+  <w:style w:type="character" w:customStyle="1" w:styleId="FooterChar">
+    <w:name w:val="Footer Char"/>
+    <w:basedOn w:val="DefaultParagraphFont"/>
+    <w:link w:val="Footer"/>
     <w:uiPriority w:val="99"/>
     <w:rsid w:val="00C874C6"/>
   </w:style>
-  <w:style w:type="paragraph" w:styleId="KhngDncch">
+  <w:style w:type="paragraph" w:styleId="NoSpacing">
     <w:name w:val="No Spacing"/>
-    <w:link w:val="KhngDncchChar"/>
+    <w:link w:val="NoSpacingChar"/>
     <w:uiPriority w:val="1"/>
     <w:qFormat/>
     <w:rsid w:val="001640C5"/>
@@ -5794,20 +5803,20 @@
       <w:rFonts w:eastAsiaTheme="minorEastAsia"/>
     </w:rPr>
   </w:style>
-  <w:style w:type="character" w:customStyle="1" w:styleId="KhngDncchChar">
-    <w:name w:val="Không Dãn cách Char"/>
-    <w:basedOn w:val="Phngmcinhcuaoanvn"/>
-    <w:link w:val="KhngDncch"/>
+  <w:style w:type="character" w:customStyle="1" w:styleId="NoSpacingChar">
+    <w:name w:val="No Spacing Char"/>
+    <w:basedOn w:val="DefaultParagraphFont"/>
+    <w:link w:val="NoSpacing"/>
     <w:uiPriority w:val="1"/>
     <w:rsid w:val="001640C5"/>
     <w:rPr>
       <w:rFonts w:eastAsiaTheme="minorEastAsia"/>
     </w:rPr>
   </w:style>
-  <w:style w:type="paragraph" w:styleId="Bongchuthich">
+  <w:style w:type="paragraph" w:styleId="BalloonText">
     <w:name w:val="Balloon Text"/>
-    <w:basedOn w:val="Binhthng"/>
-    <w:link w:val="BongchuthichChar"/>
+    <w:basedOn w:val="Normal"/>
+    <w:link w:val="BalloonTextChar"/>
     <w:uiPriority w:val="99"/>
     <w:semiHidden/>
     <w:unhideWhenUsed/>
@@ -5821,10 +5830,10 @@
       <w:szCs w:val="18"/>
     </w:rPr>
   </w:style>
-  <w:style w:type="character" w:customStyle="1" w:styleId="BongchuthichChar">
-    <w:name w:val="Bóng chú thích Char"/>
-    <w:basedOn w:val="Phngmcinhcuaoanvn"/>
-    <w:link w:val="Bongchuthich"/>
+  <w:style w:type="character" w:customStyle="1" w:styleId="BalloonTextChar">
+    <w:name w:val="Balloon Text Char"/>
+    <w:basedOn w:val="DefaultParagraphFont"/>
+    <w:link w:val="BalloonText"/>
     <w:uiPriority w:val="99"/>
     <w:semiHidden/>
     <w:rsid w:val="001640C5"/>
@@ -5834,9 +5843,9 @@
       <w:szCs w:val="18"/>
     </w:rPr>
   </w:style>
-  <w:style w:type="character" w:styleId="ThamchiuChuthich">
+  <w:style w:type="character" w:styleId="CommentReference">
     <w:name w:val="annotation reference"/>
-    <w:basedOn w:val="Phngmcinhcuaoanvn"/>
+    <w:basedOn w:val="DefaultParagraphFont"/>
     <w:uiPriority w:val="99"/>
     <w:semiHidden/>
     <w:unhideWhenUsed/>
@@ -5846,10 +5855,10 @@
       <w:szCs w:val="16"/>
     </w:rPr>
   </w:style>
-  <w:style w:type="paragraph" w:styleId="VnbanChuthich">
+  <w:style w:type="paragraph" w:styleId="CommentText">
     <w:name w:val="annotation text"/>
-    <w:basedOn w:val="Binhthng"/>
-    <w:link w:val="VnbanChuthichChar"/>
+    <w:basedOn w:val="Normal"/>
+    <w:link w:val="CommentTextChar"/>
     <w:uiPriority w:val="99"/>
     <w:semiHidden/>
     <w:unhideWhenUsed/>
@@ -5862,10 +5871,10 @@
       <w:szCs w:val="20"/>
     </w:rPr>
   </w:style>
-  <w:style w:type="character" w:customStyle="1" w:styleId="VnbanChuthichChar">
-    <w:name w:val="Văn bản Chú thích Char"/>
-    <w:basedOn w:val="Phngmcinhcuaoanvn"/>
-    <w:link w:val="VnbanChuthich"/>
+  <w:style w:type="character" w:customStyle="1" w:styleId="CommentTextChar">
+    <w:name w:val="Comment Text Char"/>
+    <w:basedOn w:val="DefaultParagraphFont"/>
+    <w:link w:val="CommentText"/>
     <w:uiPriority w:val="99"/>
     <w:semiHidden/>
     <w:rsid w:val="001640C5"/>
@@ -5874,11 +5883,11 @@
       <w:szCs w:val="20"/>
     </w:rPr>
   </w:style>
-  <w:style w:type="paragraph" w:styleId="ChuChuthich">
+  <w:style w:type="paragraph" w:styleId="CommentSubject">
     <w:name w:val="annotation subject"/>
-    <w:basedOn w:val="VnbanChuthich"/>
-    <w:next w:val="VnbanChuthich"/>
-    <w:link w:val="ChuChuthichChar"/>
+    <w:basedOn w:val="CommentText"/>
+    <w:next w:val="CommentText"/>
+    <w:link w:val="CommentSubjectChar"/>
     <w:uiPriority w:val="99"/>
     <w:semiHidden/>
     <w:unhideWhenUsed/>
@@ -5888,10 +5897,10 @@
       <w:bCs/>
     </w:rPr>
   </w:style>
-  <w:style w:type="character" w:customStyle="1" w:styleId="ChuChuthichChar">
-    <w:name w:val="Chủ đề Chú thích Char"/>
-    <w:basedOn w:val="VnbanChuthichChar"/>
-    <w:link w:val="ChuChuthich"/>
+  <w:style w:type="character" w:customStyle="1" w:styleId="CommentSubjectChar">
+    <w:name w:val="Comment Subject Char"/>
+    <w:basedOn w:val="CommentTextChar"/>
+    <w:link w:val="CommentSubject"/>
     <w:uiPriority w:val="99"/>
     <w:semiHidden/>
     <w:rsid w:val="001640C5"/>
@@ -5902,10 +5911,10 @@
       <w:szCs w:val="20"/>
     </w:rPr>
   </w:style>
-  <w:style w:type="paragraph" w:styleId="Tiu">
+  <w:style w:type="paragraph" w:styleId="Title">
     <w:name w:val="Title"/>
-    <w:basedOn w:val="Binhthng"/>
-    <w:link w:val="TiuChar"/>
+    <w:basedOn w:val="Normal"/>
+    <w:link w:val="TitleChar"/>
     <w:qFormat/>
     <w:rsid w:val="00B21FAF"/>
     <w:pPr>
@@ -5921,10 +5930,10 @@
       <w:szCs w:val="20"/>
     </w:rPr>
   </w:style>
-  <w:style w:type="character" w:customStyle="1" w:styleId="TiuChar">
-    <w:name w:val="Tiêu đề Char"/>
-    <w:basedOn w:val="Phngmcinhcuaoanvn"/>
-    <w:link w:val="Tiu"/>
+  <w:style w:type="character" w:customStyle="1" w:styleId="TitleChar">
+    <w:name w:val="Title Char"/>
+    <w:basedOn w:val="DefaultParagraphFont"/>
+    <w:link w:val="Title"/>
     <w:rsid w:val="00B21FAF"/>
     <w:rPr>
       <w:rFonts w:ascii="Arial" w:eastAsia="Times New Roman" w:hAnsi="Arial" w:cs="Times New Roman"/>
@@ -5934,7 +5943,7 @@
   </w:style>
   <w:style w:type="paragraph" w:customStyle="1" w:styleId="tabletxt">
     <w:name w:val="tabletxt"/>
-    <w:basedOn w:val="Binhthng"/>
+    <w:basedOn w:val="Normal"/>
     <w:rsid w:val="00B21FAF"/>
     <w:pPr>
       <w:autoSpaceDE w:val="0"/>
@@ -5951,7 +5960,7 @@
   </w:style>
   <w:style w:type="paragraph" w:customStyle="1" w:styleId="Tabletext">
     <w:name w:val="Tabletext"/>
-    <w:basedOn w:val="Binhthng"/>
+    <w:basedOn w:val="Normal"/>
     <w:rsid w:val="00B21FAF"/>
     <w:pPr>
       <w:keepLines/>
@@ -5964,10 +5973,10 @@
       <w:szCs w:val="20"/>
     </w:rPr>
   </w:style>
-  <w:style w:type="character" w:customStyle="1" w:styleId="u9Char">
-    <w:name w:val="Đầu đề 9 Char"/>
-    <w:basedOn w:val="Phngmcinhcuaoanvn"/>
-    <w:link w:val="u9"/>
+  <w:style w:type="character" w:customStyle="1" w:styleId="Heading9Char">
+    <w:name w:val="Heading 9 Char"/>
+    <w:basedOn w:val="DefaultParagraphFont"/>
+    <w:link w:val="Heading9"/>
     <w:uiPriority w:val="9"/>
     <w:semiHidden/>
     <w:rsid w:val="00B21FAF"/>
@@ -5980,10 +5989,10 @@
       <w:szCs w:val="21"/>
     </w:rPr>
   </w:style>
-  <w:style w:type="paragraph" w:styleId="uMucluc">
+  <w:style w:type="paragraph" w:styleId="TOCHeading">
     <w:name w:val="TOC Heading"/>
-    <w:basedOn w:val="u1"/>
-    <w:next w:val="Binhthng"/>
+    <w:basedOn w:val="Heading1"/>
+    <w:next w:val="Normal"/>
     <w:uiPriority w:val="39"/>
     <w:unhideWhenUsed/>
     <w:qFormat/>
@@ -6005,10 +6014,10 @@
       <w:szCs w:val="32"/>
     </w:rPr>
   </w:style>
-  <w:style w:type="paragraph" w:styleId="Mucluc2">
+  <w:style w:type="paragraph" w:styleId="TOC2">
     <w:name w:val="toc 2"/>
-    <w:basedOn w:val="Binhthng"/>
-    <w:next w:val="Binhthng"/>
+    <w:basedOn w:val="Normal"/>
+    <w:next w:val="Normal"/>
     <w:autoRedefine/>
     <w:uiPriority w:val="39"/>
     <w:unhideWhenUsed/>
@@ -6023,10 +6032,10 @@
       <w:smallCaps/>
     </w:rPr>
   </w:style>
-  <w:style w:type="paragraph" w:styleId="Mucluc1">
+  <w:style w:type="paragraph" w:styleId="TOC1">
     <w:name w:val="toc 1"/>
-    <w:basedOn w:val="Binhthng"/>
-    <w:next w:val="Binhthng"/>
+    <w:basedOn w:val="Normal"/>
+    <w:next w:val="Normal"/>
     <w:autoRedefine/>
     <w:uiPriority w:val="39"/>
     <w:unhideWhenUsed/>
@@ -6042,9 +6051,9 @@
       <w:u w:val="single"/>
     </w:rPr>
   </w:style>
-  <w:style w:type="character" w:styleId="Siuktni">
+  <w:style w:type="character" w:styleId="Hyperlink">
     <w:name w:val="Hyperlink"/>
-    <w:basedOn w:val="Phngmcinhcuaoanvn"/>
+    <w:basedOn w:val="DefaultParagraphFont"/>
     <w:uiPriority w:val="99"/>
     <w:unhideWhenUsed/>
     <w:rsid w:val="00B21FAF"/>
@@ -6053,9 +6062,9 @@
       <w:u w:val="single"/>
     </w:rPr>
   </w:style>
-  <w:style w:type="table" w:styleId="BangThun1">
+  <w:style w:type="table" w:styleId="PlainTable1">
     <w:name w:val="Plain Table 1"/>
-    <w:basedOn w:val="BangThngthng"/>
+    <w:basedOn w:val="TableNormal"/>
     <w:uiPriority w:val="41"/>
     <w:rsid w:val="005E0D45"/>
     <w:pPr>
@@ -6121,10 +6130,10 @@
       </w:tcPr>
     </w:tblStylePr>
   </w:style>
-  <w:style w:type="paragraph" w:styleId="Mucluc3">
+  <w:style w:type="paragraph" w:styleId="TOC3">
     <w:name w:val="toc 3"/>
-    <w:basedOn w:val="Binhthng"/>
-    <w:next w:val="Binhthng"/>
+    <w:basedOn w:val="Normal"/>
+    <w:next w:val="Normal"/>
     <w:autoRedefine/>
     <w:uiPriority w:val="39"/>
     <w:semiHidden/>
@@ -6138,10 +6147,10 @@
       <w:smallCaps/>
     </w:rPr>
   </w:style>
-  <w:style w:type="paragraph" w:styleId="Mucluc4">
+  <w:style w:type="paragraph" w:styleId="TOC4">
     <w:name w:val="toc 4"/>
-    <w:basedOn w:val="Binhthng"/>
-    <w:next w:val="Binhthng"/>
+    <w:basedOn w:val="Normal"/>
+    <w:next w:val="Normal"/>
     <w:autoRedefine/>
     <w:uiPriority w:val="39"/>
     <w:semiHidden/>
@@ -6154,10 +6163,10 @@
       <w:rFonts w:cstheme="minorHAnsi"/>
     </w:rPr>
   </w:style>
-  <w:style w:type="paragraph" w:styleId="Mucluc5">
+  <w:style w:type="paragraph" w:styleId="TOC5">
     <w:name w:val="toc 5"/>
-    <w:basedOn w:val="Binhthng"/>
-    <w:next w:val="Binhthng"/>
+    <w:basedOn w:val="Normal"/>
+    <w:next w:val="Normal"/>
     <w:autoRedefine/>
     <w:uiPriority w:val="39"/>
     <w:semiHidden/>
@@ -6170,10 +6179,10 @@
       <w:rFonts w:cstheme="minorHAnsi"/>
     </w:rPr>
   </w:style>
-  <w:style w:type="paragraph" w:styleId="Mucluc6">
+  <w:style w:type="paragraph" w:styleId="TOC6">
     <w:name w:val="toc 6"/>
-    <w:basedOn w:val="Binhthng"/>
-    <w:next w:val="Binhthng"/>
+    <w:basedOn w:val="Normal"/>
+    <w:next w:val="Normal"/>
     <w:autoRedefine/>
     <w:uiPriority w:val="39"/>
     <w:semiHidden/>
@@ -6186,10 +6195,10 @@
       <w:rFonts w:cstheme="minorHAnsi"/>
     </w:rPr>
   </w:style>
-  <w:style w:type="paragraph" w:styleId="Mucluc7">
+  <w:style w:type="paragraph" w:styleId="TOC7">
     <w:name w:val="toc 7"/>
-    <w:basedOn w:val="Binhthng"/>
-    <w:next w:val="Binhthng"/>
+    <w:basedOn w:val="Normal"/>
+    <w:next w:val="Normal"/>
     <w:autoRedefine/>
     <w:uiPriority w:val="39"/>
     <w:semiHidden/>
@@ -6202,10 +6211,10 @@
       <w:rFonts w:cstheme="minorHAnsi"/>
     </w:rPr>
   </w:style>
-  <w:style w:type="paragraph" w:styleId="Mucluc8">
+  <w:style w:type="paragraph" w:styleId="TOC8">
     <w:name w:val="toc 8"/>
-    <w:basedOn w:val="Binhthng"/>
-    <w:next w:val="Binhthng"/>
+    <w:basedOn w:val="Normal"/>
+    <w:next w:val="Normal"/>
     <w:autoRedefine/>
     <w:uiPriority w:val="39"/>
     <w:semiHidden/>
@@ -6218,10 +6227,10 @@
       <w:rFonts w:cstheme="minorHAnsi"/>
     </w:rPr>
   </w:style>
-  <w:style w:type="paragraph" w:styleId="Mucluc9">
+  <w:style w:type="paragraph" w:styleId="TOC9">
     <w:name w:val="toc 9"/>
-    <w:basedOn w:val="Binhthng"/>
-    <w:next w:val="Binhthng"/>
+    <w:basedOn w:val="Normal"/>
+    <w:next w:val="Normal"/>
     <w:autoRedefine/>
     <w:uiPriority w:val="39"/>
     <w:semiHidden/>
@@ -6556,7 +6565,7 @@
 </file>
 
 <file path=customXml/itemProps2.xml><?xml version="1.0" encoding="utf-8"?>
-<ds:datastoreItem xmlns:ds="http://schemas.openxmlformats.org/officeDocument/2006/customXml" ds:itemID="{5742A6D8-1662-4811-B588-2F47AC395CEE}">
+<ds:datastoreItem xmlns:ds="http://schemas.openxmlformats.org/officeDocument/2006/customXml" ds:itemID="{C1AECF6F-DB57-4575-89D4-88F6E15EA14E}">
   <ds:schemaRefs>
     <ds:schemaRef ds:uri="http://schemas.openxmlformats.org/officeDocument/2006/bibliography"/>
   </ds:schemaRefs>

--- a/Improgress/2. Artifact and Deliverable/Project Monitoring and Control/PM_ProblemProject_Ver1.0.docx
+++ b/Improgress/2. Artifact and Deliverable/Project Monitoring and Control/PM_ProblemProject_Ver1.0.docx
@@ -164,7 +164,7 @@
                             <w:txbxContent>
                               <w:p>
                                 <w:pPr>
-                                  <w:ind w:left="6840" w:firstLine="90"/>
+                                  <w:ind w:left="6840" w:hanging="360"/>
                                   <w:rPr>
                                     <w:rFonts w:ascii="Arial" w:hAnsi="Arial" w:cs="Arial"/>
                                     <w:color w:val="FFFFFF" w:themeColor="background1"/>
@@ -185,7 +185,7 @@
                               </w:p>
                               <w:p>
                                 <w:pPr>
-                                  <w:ind w:left="6930" w:firstLine="90"/>
+                                  <w:ind w:left="6930" w:hanging="360"/>
                                   <w:rPr>
                                     <w:rFonts w:ascii="Arial" w:hAnsi="Arial" w:cs="Arial"/>
                                     <w:color w:val="FFFFFF" w:themeColor="background1"/>
@@ -230,7 +230,7 @@
                       <w:txbxContent>
                         <w:p>
                           <w:pPr>
-                            <w:ind w:left="6840" w:firstLine="90"/>
+                            <w:ind w:left="6840" w:hanging="360"/>
                             <w:rPr>
                               <w:rFonts w:ascii="Arial" w:hAnsi="Arial" w:cs="Arial"/>
                               <w:color w:val="FFFFFF" w:themeColor="background1"/>
@@ -251,7 +251,7 @@
                         </w:p>
                         <w:p>
                           <w:pPr>
-                            <w:ind w:left="6930" w:firstLine="90"/>
+                            <w:ind w:left="6930" w:hanging="360"/>
                             <w:rPr>
                               <w:rFonts w:ascii="Arial" w:hAnsi="Arial" w:cs="Arial"/>
                               <w:color w:val="FFFFFF" w:themeColor="background1"/>
@@ -501,7 +501,7 @@
         </w:p>
         <w:p>
           <w:pPr>
-            <w:pStyle w:val="Title"/>
+            <w:pStyle w:val="Tiu"/>
             <w:spacing w:before="180" w:after="120"/>
             <w:rPr>
               <w:rFonts w:cs="Arial"/>
@@ -534,7 +534,7 @@
         </w:p>
         <w:p>
           <w:pPr>
-            <w:pStyle w:val="BodyText"/>
+            <w:pStyle w:val="ThnVnban"/>
             <w:rPr>
               <w:rFonts w:ascii="Arial" w:hAnsi="Arial" w:cs="Arial"/>
             </w:rPr>
@@ -542,7 +542,7 @@
         </w:p>
         <w:p>
           <w:pPr>
-            <w:pStyle w:val="BodyText"/>
+            <w:pStyle w:val="ThnVnban"/>
             <w:rPr>
               <w:rFonts w:ascii="Arial" w:hAnsi="Arial" w:cs="Arial"/>
             </w:rPr>
@@ -1274,7 +1274,7 @@
           <w:sdtContent>
             <w:p>
               <w:pPr>
-                <w:pStyle w:val="TOCHeading"/>
+                <w:pStyle w:val="uMucluc"/>
                 <w:rPr>
                   <w:rFonts w:ascii="Arial" w:hAnsi="Arial" w:cs="Arial"/>
                   <w:b/>
@@ -1298,7 +1298,7 @@
             </w:p>
             <w:p>
               <w:pPr>
-                <w:pStyle w:val="TOC1"/>
+                <w:pStyle w:val="Mucluc1"/>
                 <w:tabs>
                   <w:tab w:val="left" w:pos="480"/>
                   <w:tab w:val="right" w:leader="dot" w:pos="10502"/>
@@ -1342,7 +1342,7 @@
               <w:hyperlink w:anchor="_Toc26622373" w:history="1">
                 <w:r>
                   <w:rPr>
-                    <w:rStyle w:val="Hyperlink"/>
+                    <w:rStyle w:val="Siuktni"/>
                     <w:rFonts w:ascii="Arial" w:hAnsi="Arial" w:cs="Arial"/>
                     <w:noProof/>
                     <w:color w:val="0070C0"/>
@@ -1366,7 +1366,7 @@
                 </w:r>
                 <w:r>
                   <w:rPr>
-                    <w:rStyle w:val="Hyperlink"/>
+                    <w:rStyle w:val="Siuktni"/>
                     <w:rFonts w:ascii="Arial" w:hAnsi="Arial" w:cs="Arial"/>
                     <w:noProof/>
                     <w:color w:val="0070C0"/>
@@ -1464,7 +1464,7 @@
             </w:p>
             <w:p>
               <w:pPr>
-                <w:pStyle w:val="TOC1"/>
+                <w:pStyle w:val="Mucluc1"/>
                 <w:tabs>
                   <w:tab w:val="left" w:pos="480"/>
                   <w:tab w:val="right" w:leader="dot" w:pos="10502"/>
@@ -1481,7 +1481,7 @@
               <w:hyperlink w:anchor="_Toc26622373" w:history="1">
                 <w:r>
                   <w:rPr>
-                    <w:rStyle w:val="Hyperlink"/>
+                    <w:rStyle w:val="Siuktni"/>
                     <w:rFonts w:ascii="Arial" w:hAnsi="Arial" w:cs="Arial"/>
                     <w:noProof/>
                     <w:color w:val="0070C0"/>
@@ -1494,7 +1494,7 @@
                 </w:r>
                 <w:r>
                   <w:rPr>
-                    <w:rStyle w:val="Hyperlink"/>
+                    <w:rStyle w:val="Siuktni"/>
                     <w:rFonts w:ascii="Arial" w:hAnsi="Arial" w:cs="Arial"/>
                     <w:noProof/>
                     <w:color w:val="0070C0"/>
@@ -1518,7 +1518,7 @@
                 </w:r>
                 <w:r>
                   <w:rPr>
-                    <w:rStyle w:val="Hyperlink"/>
+                    <w:rStyle w:val="Siuktni"/>
                     <w:rFonts w:ascii="Arial" w:hAnsi="Arial" w:cs="Arial"/>
                     <w:noProof/>
                     <w:color w:val="0070C0"/>
@@ -1630,7 +1630,7 @@
         </w:sdt>
         <w:p>
           <w:pPr>
-            <w:pStyle w:val="TOCHeading"/>
+            <w:pStyle w:val="uMucluc"/>
             <w:rPr>
               <w:rFonts w:ascii="Arial" w:hAnsi="Arial" w:cs="Arial"/>
               <w:w w:val="115"/>
@@ -1696,7 +1696,7 @@
     </w:p>
     <w:p>
       <w:pPr>
-        <w:pStyle w:val="ListParagraph"/>
+        <w:pStyle w:val="oancuaDanhsach"/>
         <w:numPr>
           <w:ilvl w:val="0"/>
           <w:numId w:val="1"/>
@@ -1733,7 +1733,7 @@
     </w:p>
     <w:p>
       <w:pPr>
-        <w:pStyle w:val="ListParagraph"/>
+        <w:pStyle w:val="oancuaDanhsach"/>
         <w:tabs>
           <w:tab w:val="left" w:pos="1127"/>
           <w:tab w:val="left" w:pos="1128"/>
@@ -1769,7 +1769,7 @@
     </w:p>
     <w:p>
       <w:pPr>
-        <w:pStyle w:val="Heading1"/>
+        <w:pStyle w:val="u1"/>
         <w:numPr>
           <w:ilvl w:val="0"/>
           <w:numId w:val="1"/>
@@ -1801,7 +1801,7 @@
     </w:p>
     <w:p>
       <w:pPr>
-        <w:pStyle w:val="Heading1"/>
+        <w:pStyle w:val="u1"/>
         <w:ind w:left="0" w:firstLine="0"/>
         <w:rPr>
           <w:rFonts w:ascii="Arial" w:hAnsi="Arial" w:cs="Arial"/>
@@ -1812,7 +1812,7 @@
     </w:p>
     <w:tbl>
       <w:tblPr>
-        <w:tblStyle w:val="TableGrid"/>
+        <w:tblStyle w:val="LiBang"/>
         <w:tblW w:w="0" w:type="auto"/>
         <w:tblInd w:w="1129" w:type="dxa"/>
         <w:tblLook w:val="04A0" w:firstRow="1" w:lastRow="0" w:firstColumn="1" w:lastColumn="0" w:noHBand="0" w:noVBand="1"/>
@@ -1836,7 +1836,7 @@
           </w:tcPr>
           <w:p>
             <w:pPr>
-              <w:pStyle w:val="BodyText"/>
+              <w:pStyle w:val="ThnVnban"/>
               <w:spacing w:before="10"/>
               <w:rPr>
                 <w:rFonts w:ascii="Arial" w:hAnsi="Arial" w:cs="Arial"/>
@@ -1865,7 +1865,7 @@
           </w:tcPr>
           <w:p>
             <w:pPr>
-              <w:pStyle w:val="BodyText"/>
+              <w:pStyle w:val="ThnVnban"/>
               <w:spacing w:before="10"/>
               <w:rPr>
                 <w:rFonts w:ascii="Arial" w:hAnsi="Arial" w:cs="Arial"/>
@@ -1903,7 +1903,7 @@
           </w:tcPr>
           <w:p>
             <w:pPr>
-              <w:pStyle w:val="BodyText"/>
+              <w:pStyle w:val="ThnVnban"/>
               <w:spacing w:before="10"/>
               <w:rPr>
                 <w:rFonts w:ascii="Arial" w:hAnsi="Arial" w:cs="Arial"/>
@@ -1930,7 +1930,7 @@
           </w:tcPr>
           <w:p>
             <w:pPr>
-              <w:pStyle w:val="BodyText"/>
+              <w:pStyle w:val="ThnVnban"/>
               <w:spacing w:before="10"/>
               <w:rPr>
                 <w:rFonts w:ascii="Arial" w:hAnsi="Arial" w:cs="Arial"/>
@@ -1957,7 +1957,7 @@
           </w:tcPr>
           <w:p>
             <w:pPr>
-              <w:pStyle w:val="BodyText"/>
+              <w:pStyle w:val="ThnVnban"/>
               <w:spacing w:before="10"/>
               <w:rPr>
                 <w:rFonts w:ascii="Arial" w:hAnsi="Arial" w:cs="Arial"/>
@@ -1993,7 +1993,7 @@
           </w:tcPr>
           <w:p>
             <w:pPr>
-              <w:pStyle w:val="BodyText"/>
+              <w:pStyle w:val="ThnVnban"/>
               <w:spacing w:before="10"/>
               <w:rPr>
                 <w:rFonts w:ascii="Arial" w:hAnsi="Arial" w:cs="Arial"/>
@@ -2033,7 +2033,7 @@
           </w:tcPr>
           <w:p>
             <w:pPr>
-              <w:pStyle w:val="BodyText"/>
+              <w:pStyle w:val="ThnVnban"/>
               <w:spacing w:before="10"/>
               <w:rPr>
                 <w:rFonts w:ascii="Arial" w:hAnsi="Arial" w:cs="Arial"/>
@@ -2059,7 +2059,7 @@
           </w:tcPr>
           <w:p>
             <w:pPr>
-              <w:pStyle w:val="BodyText"/>
+              <w:pStyle w:val="ThnVnban"/>
               <w:spacing w:before="10"/>
               <w:rPr>
                 <w:rFonts w:ascii="Arial" w:hAnsi="Arial" w:cs="Arial"/>
@@ -2091,7 +2091,7 @@
           </w:tcPr>
           <w:p>
             <w:pPr>
-              <w:pStyle w:val="BodyText"/>
+              <w:pStyle w:val="ThnVnban"/>
               <w:spacing w:before="10"/>
               <w:rPr>
                 <w:rFonts w:ascii="Arial" w:hAnsi="Arial" w:cs="Arial"/>
@@ -2135,7 +2135,7 @@
           </w:tcPr>
           <w:p>
             <w:pPr>
-              <w:pStyle w:val="BodyText"/>
+              <w:pStyle w:val="ThnVnban"/>
               <w:spacing w:before="10"/>
               <w:rPr>
                 <w:rFonts w:ascii="Arial" w:hAnsi="Arial" w:cs="Arial"/>
@@ -2161,7 +2161,7 @@
           </w:tcPr>
           <w:p>
             <w:pPr>
-              <w:pStyle w:val="BodyText"/>
+              <w:pStyle w:val="ThnVnban"/>
               <w:spacing w:before="10"/>
               <w:rPr>
                 <w:rFonts w:ascii="Arial" w:hAnsi="Arial" w:cs="Arial"/>
@@ -2193,7 +2193,7 @@
           </w:tcPr>
           <w:p>
             <w:pPr>
-              <w:pStyle w:val="BodyText"/>
+              <w:pStyle w:val="ThnVnban"/>
               <w:spacing w:before="10"/>
               <w:rPr>
                 <w:rFonts w:ascii="Arial" w:hAnsi="Arial" w:cs="Arial"/>
@@ -2244,7 +2244,7 @@
           </w:p>
           <w:p>
             <w:pPr>
-              <w:pStyle w:val="BodyText"/>
+              <w:pStyle w:val="ThnVnban"/>
               <w:spacing w:before="10"/>
               <w:rPr>
                 <w:rFonts w:ascii="Arial" w:hAnsi="Arial" w:cs="Arial"/>
@@ -2265,7 +2265,7 @@
           </w:tcPr>
           <w:p>
             <w:pPr>
-              <w:pStyle w:val="BodyText"/>
+              <w:pStyle w:val="ThnVnban"/>
               <w:spacing w:before="10"/>
               <w:rPr>
                 <w:rFonts w:ascii="Arial" w:hAnsi="Arial" w:cs="Arial"/>
@@ -2291,7 +2291,7 @@
           </w:tcPr>
           <w:p>
             <w:pPr>
-              <w:pStyle w:val="BodyText"/>
+              <w:pStyle w:val="ThnVnban"/>
               <w:spacing w:before="10"/>
               <w:rPr>
                 <w:rFonts w:ascii="Arial" w:hAnsi="Arial" w:cs="Arial"/>
@@ -2315,7 +2315,7 @@
           </w:tcPr>
           <w:p>
             <w:pPr>
-              <w:pStyle w:val="BodyText"/>
+              <w:pStyle w:val="ThnVnban"/>
               <w:spacing w:before="10"/>
               <w:rPr>
                 <w:rFonts w:ascii="Arial" w:hAnsi="Arial" w:cs="Arial"/>
@@ -2369,7 +2369,7 @@
           </w:tcPr>
           <w:p>
             <w:pPr>
-              <w:pStyle w:val="BodyText"/>
+              <w:pStyle w:val="ThnVnban"/>
               <w:spacing w:before="10"/>
               <w:rPr>
                 <w:rFonts w:ascii="Arial" w:hAnsi="Arial" w:cs="Arial"/>
@@ -2396,7 +2396,7 @@
           </w:tcPr>
           <w:p>
             <w:pPr>
-              <w:pStyle w:val="BodyText"/>
+              <w:pStyle w:val="ThnVnban"/>
               <w:spacing w:before="10"/>
               <w:rPr>
                 <w:rFonts w:ascii="Arial" w:hAnsi="Arial" w:cs="Arial"/>
@@ -2428,7 +2428,7 @@
           </w:tcPr>
           <w:p>
             <w:pPr>
-              <w:pStyle w:val="BodyText"/>
+              <w:pStyle w:val="ThnVnban"/>
               <w:spacing w:before="10"/>
               <w:rPr>
                 <w:rFonts w:ascii="Arial" w:hAnsi="Arial" w:cs="Arial"/>
@@ -2489,7 +2489,7 @@
           </w:tcPr>
           <w:p>
             <w:pPr>
-              <w:pStyle w:val="BodyText"/>
+              <w:pStyle w:val="ThnVnban"/>
               <w:spacing w:before="10"/>
               <w:rPr>
                 <w:rFonts w:ascii="Arial" w:hAnsi="Arial" w:cs="Arial"/>
@@ -2515,7 +2515,7 @@
           </w:tcPr>
           <w:p>
             <w:pPr>
-              <w:pStyle w:val="BodyText"/>
+              <w:pStyle w:val="ThnVnban"/>
               <w:spacing w:before="10"/>
               <w:rPr>
                 <w:rFonts w:ascii="Arial" w:hAnsi="Arial" w:cs="Arial"/>
@@ -2539,7 +2539,7 @@
           </w:tcPr>
           <w:p>
             <w:pPr>
-              <w:pStyle w:val="BodyText"/>
+              <w:pStyle w:val="ThnVnban"/>
               <w:spacing w:before="10"/>
               <w:rPr>
                 <w:rFonts w:ascii="Arial" w:hAnsi="Arial" w:cs="Arial"/>
@@ -2551,7 +2551,7 @@
             <w:r>
               <w:rPr>
                 <w:rFonts w:ascii="Arial" w:hAnsi="Arial" w:cs="Arial"/>
-                <w:color w:val="FF0000"/>
+                <w:color w:val="BF8F00" w:themeColor="accent4" w:themeShade="BF"/>
                 <w:sz w:val="24"/>
                 <w:szCs w:val="24"/>
               </w:rPr>
@@ -2560,41 +2560,21 @@
             <w:r>
               <w:rPr>
                 <w:rFonts w:ascii="Arial" w:hAnsi="Arial" w:cs="Arial"/>
-                <w:color w:val="FF0000"/>
+                <w:color w:val="BF8F00" w:themeColor="accent4" w:themeShade="BF"/>
                 <w:sz w:val="24"/>
                 <w:szCs w:val="24"/>
                 <w:lang w:val="vi-VN"/>
               </w:rPr>
               <w:t xml:space="preserve"> </w:t>
             </w:r>
-            <w:bookmarkStart w:id="5" w:name="_GoBack"/>
-            <w:bookmarkEnd w:id="5"/>
             <w:r>
               <w:rPr>
                 <w:rFonts w:ascii="Arial" w:hAnsi="Arial" w:cs="Arial"/>
-                <w:color w:val="FF0000"/>
-                <w:sz w:val="24"/>
-                <w:szCs w:val="24"/>
-              </w:rPr>
-              <w:t>(occur</w:t>
-            </w:r>
-            <w:r>
-              <w:rPr>
-                <w:rFonts w:ascii="Arial" w:hAnsi="Arial" w:cs="Arial"/>
-                <w:color w:val="FF0000"/>
-                <w:sz w:val="24"/>
-                <w:szCs w:val="24"/>
-              </w:rPr>
-              <w:t>red</w:t>
-            </w:r>
-            <w:r>
-              <w:rPr>
-                <w:rFonts w:ascii="Arial" w:hAnsi="Arial" w:cs="Arial"/>
-                <w:color w:val="FF0000"/>
-                <w:sz w:val="24"/>
-                <w:szCs w:val="24"/>
-              </w:rPr>
-              <w:t>)</w:t>
+                <w:color w:val="BF8F00" w:themeColor="accent4" w:themeShade="BF"/>
+                <w:sz w:val="24"/>
+                <w:szCs w:val="24"/>
+              </w:rPr>
+              <w:t>(occurred)</w:t>
             </w:r>
           </w:p>
         </w:tc>
@@ -2604,7 +2584,7 @@
           </w:tcPr>
           <w:p>
             <w:pPr>
-              <w:pStyle w:val="BodyText"/>
+              <w:pStyle w:val="ThnVnban"/>
               <w:spacing w:before="10"/>
               <w:rPr>
                 <w:rFonts w:ascii="Arial" w:hAnsi="Arial" w:cs="Arial"/>
@@ -2616,7 +2596,7 @@
             <w:r>
               <w:rPr>
                 <w:rFonts w:ascii="Arial" w:hAnsi="Arial" w:cs="Arial"/>
-                <w:color w:val="FF0000"/>
+                <w:color w:val="BF8F00" w:themeColor="accent4" w:themeShade="BF"/>
                 <w:sz w:val="24"/>
                 <w:szCs w:val="24"/>
               </w:rPr>
@@ -2630,7 +2610,7 @@
           </w:tcPr>
           <w:p>
             <w:pPr>
-              <w:pStyle w:val="BodyText"/>
+              <w:pStyle w:val="ThnVnban"/>
               <w:spacing w:before="10"/>
               <w:rPr>
                 <w:rFonts w:ascii="Arial" w:hAnsi="Arial" w:cs="Arial"/>
@@ -2663,7 +2643,7 @@
           </w:tcPr>
           <w:p>
             <w:pPr>
-              <w:pStyle w:val="BodyText"/>
+              <w:pStyle w:val="ThnVnban"/>
               <w:spacing w:before="10"/>
               <w:rPr>
                 <w:rFonts w:ascii="Arial" w:hAnsi="Arial" w:cs="Arial"/>
@@ -2709,7 +2689,7 @@
           </w:tcPr>
           <w:p>
             <w:pPr>
-              <w:pStyle w:val="BodyText"/>
+              <w:pStyle w:val="ThnVnban"/>
               <w:spacing w:before="10"/>
               <w:rPr>
                 <w:rFonts w:ascii="Arial" w:hAnsi="Arial" w:cs="Arial"/>
@@ -2733,7 +2713,7 @@
           </w:tcPr>
           <w:p>
             <w:pPr>
-              <w:pStyle w:val="BodyText"/>
+              <w:pStyle w:val="ThnVnban"/>
               <w:spacing w:before="10"/>
               <w:rPr>
                 <w:rFonts w:ascii="Arial" w:hAnsi="Arial" w:cs="Arial"/>
@@ -2765,7 +2745,7 @@
           </w:tcPr>
           <w:p>
             <w:pPr>
-              <w:pStyle w:val="BodyText"/>
+              <w:pStyle w:val="ThnVnban"/>
               <w:spacing w:before="10"/>
               <w:rPr>
                 <w:rFonts w:ascii="Arial" w:hAnsi="Arial" w:cs="Arial"/>
@@ -2820,7 +2800,7 @@
           </w:tcPr>
           <w:p>
             <w:pPr>
-              <w:pStyle w:val="BodyText"/>
+              <w:pStyle w:val="ThnVnban"/>
               <w:spacing w:before="10"/>
               <w:rPr>
                 <w:rFonts w:ascii="Arial" w:hAnsi="Arial" w:cs="Arial"/>
@@ -2846,7 +2826,7 @@
           </w:tcPr>
           <w:p>
             <w:pPr>
-              <w:pStyle w:val="BodyText"/>
+              <w:pStyle w:val="ThnVnban"/>
               <w:spacing w:before="10"/>
               <w:rPr>
                 <w:rFonts w:ascii="Arial" w:hAnsi="Arial" w:cs="Arial"/>
@@ -2878,7 +2858,7 @@
           </w:tcPr>
           <w:p>
             <w:pPr>
-              <w:pStyle w:val="BodyText"/>
+              <w:pStyle w:val="ThnVnban"/>
               <w:numPr>
                 <w:ilvl w:val="0"/>
                 <w:numId w:val="21"/>
@@ -2908,7 +2888,7 @@
     </w:tbl>
     <w:p>
       <w:pPr>
-        <w:pStyle w:val="BodyText"/>
+        <w:pStyle w:val="ThnVnban"/>
         <w:spacing w:before="10"/>
         <w:rPr>
           <w:rFonts w:ascii="Arial" w:hAnsi="Arial" w:cs="Arial"/>
@@ -2918,7 +2898,7 @@
     </w:p>
     <w:p>
       <w:pPr>
-        <w:pStyle w:val="BodyText"/>
+        <w:pStyle w:val="ThnVnban"/>
         <w:spacing w:before="10"/>
         <w:rPr>
           <w:rFonts w:ascii="Arial" w:hAnsi="Arial" w:cs="Arial"/>
@@ -2928,7 +2908,7 @@
     </w:p>
     <w:p>
       <w:pPr>
-        <w:pStyle w:val="BodyText"/>
+        <w:pStyle w:val="ThnVnban"/>
         <w:spacing w:before="10"/>
         <w:rPr>
           <w:rFonts w:ascii="Arial" w:hAnsi="Arial" w:cs="Arial"/>
@@ -2937,6 +2917,8 @@
           <w:sz w:val="19"/>
         </w:rPr>
       </w:pPr>
+      <w:bookmarkStart w:id="5" w:name="_GoBack"/>
+      <w:bookmarkEnd w:id="5"/>
     </w:p>
     <w:sectPr>
       <w:footerReference w:type="default" r:id="rId10"/>
@@ -2990,7 +2972,7 @@
     <w:sdtContent>
       <w:p>
         <w:pPr>
-          <w:pStyle w:val="Footer"/>
+          <w:pStyle w:val="Chntrang"/>
           <w:jc w:val="center"/>
         </w:pPr>
         <w:r>
@@ -3016,7 +2998,7 @@
   </w:sdt>
   <w:p>
     <w:pPr>
-      <w:pStyle w:val="BodyText"/>
+      <w:pStyle w:val="ThnVnban"/>
       <w:spacing w:line="14" w:lineRule="auto"/>
       <w:rPr>
         <w:sz w:val="20"/>
@@ -5519,15 +5501,15 @@
     <w:lsdException w:name="Smart Link" w:semiHidden="1" w:unhideWhenUsed="1"/>
     <w:lsdException w:name="Smart Link Error" w:semiHidden="1" w:unhideWhenUsed="1"/>
   </w:latentStyles>
-  <w:style w:type="paragraph" w:default="1" w:styleId="Normal">
+  <w:style w:type="paragraph" w:default="1" w:styleId="Binhthng">
     <w:name w:val="Normal"/>
     <w:qFormat/>
     <w:rsid w:val="0057471C"/>
   </w:style>
-  <w:style w:type="paragraph" w:styleId="Heading1">
+  <w:style w:type="paragraph" w:styleId="u1">
     <w:name w:val="heading 1"/>
-    <w:basedOn w:val="Normal"/>
-    <w:link w:val="Heading1Char"/>
+    <w:basedOn w:val="Binhthng"/>
+    <w:link w:val="u1Char"/>
     <w:uiPriority w:val="9"/>
     <w:qFormat/>
     <w:rsid w:val="0057471C"/>
@@ -5545,10 +5527,10 @@
       <w:szCs w:val="28"/>
     </w:rPr>
   </w:style>
-  <w:style w:type="paragraph" w:styleId="Heading2">
+  <w:style w:type="paragraph" w:styleId="u2">
     <w:name w:val="heading 2"/>
-    <w:basedOn w:val="Normal"/>
-    <w:link w:val="Heading2Char"/>
+    <w:basedOn w:val="Binhthng"/>
+    <w:link w:val="u2Char"/>
     <w:uiPriority w:val="9"/>
     <w:unhideWhenUsed/>
     <w:qFormat/>
@@ -5567,11 +5549,11 @@
       <w:szCs w:val="24"/>
     </w:rPr>
   </w:style>
-  <w:style w:type="paragraph" w:styleId="Heading9">
+  <w:style w:type="paragraph" w:styleId="u9">
     <w:name w:val="heading 9"/>
-    <w:basedOn w:val="Normal"/>
-    <w:next w:val="Normal"/>
-    <w:link w:val="Heading9Char"/>
+    <w:basedOn w:val="Binhthng"/>
+    <w:next w:val="Binhthng"/>
+    <w:link w:val="u9Char"/>
     <w:uiPriority w:val="9"/>
     <w:semiHidden/>
     <w:unhideWhenUsed/>
@@ -5592,13 +5574,13 @@
       <w:szCs w:val="21"/>
     </w:rPr>
   </w:style>
-  <w:style w:type="character" w:default="1" w:styleId="DefaultParagraphFont">
+  <w:style w:type="character" w:default="1" w:styleId="Phngmcinhcuaoanvn">
     <w:name w:val="Default Paragraph Font"/>
     <w:uiPriority w:val="1"/>
     <w:semiHidden/>
     <w:unhideWhenUsed/>
   </w:style>
-  <w:style w:type="table" w:default="1" w:styleId="TableNormal">
+  <w:style w:type="table" w:default="1" w:styleId="BangThngthng">
     <w:name w:val="Normal Table"/>
     <w:uiPriority w:val="99"/>
     <w:semiHidden/>
@@ -5613,16 +5595,16 @@
       </w:tblCellMar>
     </w:tblPr>
   </w:style>
-  <w:style w:type="numbering" w:default="1" w:styleId="NoList">
+  <w:style w:type="numbering" w:default="1" w:styleId="Khngco">
     <w:name w:val="No List"/>
     <w:uiPriority w:val="99"/>
     <w:semiHidden/>
     <w:unhideWhenUsed/>
   </w:style>
-  <w:style w:type="character" w:customStyle="1" w:styleId="Heading1Char">
-    <w:name w:val="Heading 1 Char"/>
-    <w:basedOn w:val="DefaultParagraphFont"/>
-    <w:link w:val="Heading1"/>
+  <w:style w:type="character" w:customStyle="1" w:styleId="u1Char">
+    <w:name w:val="Đầu đề 1 Char"/>
+    <w:basedOn w:val="Phngmcinhcuaoanvn"/>
+    <w:link w:val="u1"/>
     <w:uiPriority w:val="9"/>
     <w:rsid w:val="0057471C"/>
     <w:rPr>
@@ -5631,10 +5613,10 @@
       <w:szCs w:val="28"/>
     </w:rPr>
   </w:style>
-  <w:style w:type="character" w:customStyle="1" w:styleId="Heading2Char">
-    <w:name w:val="Heading 2 Char"/>
-    <w:basedOn w:val="DefaultParagraphFont"/>
-    <w:link w:val="Heading2"/>
+  <w:style w:type="character" w:customStyle="1" w:styleId="u2Char">
+    <w:name w:val="Đầu đề 2 Char"/>
+    <w:basedOn w:val="Phngmcinhcuaoanvn"/>
+    <w:link w:val="u2"/>
     <w:uiPriority w:val="9"/>
     <w:rsid w:val="0057471C"/>
     <w:rPr>
@@ -5643,10 +5625,10 @@
       <w:szCs w:val="24"/>
     </w:rPr>
   </w:style>
-  <w:style w:type="paragraph" w:styleId="BodyText">
+  <w:style w:type="paragraph" w:styleId="ThnVnban">
     <w:name w:val="Body Text"/>
-    <w:basedOn w:val="Normal"/>
-    <w:link w:val="BodyTextChar"/>
+    <w:basedOn w:val="Binhthng"/>
+    <w:link w:val="ThnVnbanChar"/>
     <w:uiPriority w:val="1"/>
     <w:qFormat/>
     <w:rsid w:val="0057471C"/>
@@ -5660,19 +5642,19 @@
       <w:rFonts w:ascii="Verdana" w:eastAsia="Verdana" w:hAnsi="Verdana" w:cs="Verdana"/>
     </w:rPr>
   </w:style>
-  <w:style w:type="character" w:customStyle="1" w:styleId="BodyTextChar">
-    <w:name w:val="Body Text Char"/>
-    <w:basedOn w:val="DefaultParagraphFont"/>
-    <w:link w:val="BodyText"/>
+  <w:style w:type="character" w:customStyle="1" w:styleId="ThnVnbanChar">
+    <w:name w:val="Thân Văn bản Char"/>
+    <w:basedOn w:val="Phngmcinhcuaoanvn"/>
+    <w:link w:val="ThnVnban"/>
     <w:uiPriority w:val="1"/>
     <w:rsid w:val="0057471C"/>
     <w:rPr>
       <w:rFonts w:ascii="Verdana" w:eastAsia="Verdana" w:hAnsi="Verdana" w:cs="Verdana"/>
     </w:rPr>
   </w:style>
-  <w:style w:type="paragraph" w:styleId="ListParagraph">
+  <w:style w:type="paragraph" w:styleId="oancuaDanhsach">
     <w:name w:val="List Paragraph"/>
-    <w:basedOn w:val="Normal"/>
+    <w:basedOn w:val="Binhthng"/>
     <w:uiPriority w:val="34"/>
     <w:qFormat/>
     <w:rsid w:val="0057471C"/>
@@ -5712,7 +5694,7 @@
   </w:style>
   <w:style w:type="paragraph" w:customStyle="1" w:styleId="TableParagraph">
     <w:name w:val="Table Paragraph"/>
-    <w:basedOn w:val="Normal"/>
+    <w:basedOn w:val="Binhthng"/>
     <w:uiPriority w:val="1"/>
     <w:qFormat/>
     <w:rsid w:val="0057471C"/>
@@ -5727,9 +5709,9 @@
       <w:rFonts w:ascii="Verdana" w:eastAsia="Verdana" w:hAnsi="Verdana" w:cs="Verdana"/>
     </w:rPr>
   </w:style>
-  <w:style w:type="table" w:styleId="TableGrid">
+  <w:style w:type="table" w:styleId="LiBang">
     <w:name w:val="Table Grid"/>
-    <w:basedOn w:val="TableNormal"/>
+    <w:basedOn w:val="BangThngthng"/>
     <w:uiPriority w:val="39"/>
     <w:rsid w:val="0057471C"/>
     <w:pPr>
@@ -5746,10 +5728,10 @@
       </w:tblBorders>
     </w:tblPr>
   </w:style>
-  <w:style w:type="paragraph" w:styleId="Header">
+  <w:style w:type="paragraph" w:styleId="utrang">
     <w:name w:val="header"/>
-    <w:basedOn w:val="Normal"/>
-    <w:link w:val="HeaderChar"/>
+    <w:basedOn w:val="Binhthng"/>
+    <w:link w:val="utrangChar"/>
     <w:uiPriority w:val="99"/>
     <w:unhideWhenUsed/>
     <w:rsid w:val="00C874C6"/>
@@ -5761,17 +5743,17 @@
       <w:spacing w:after="0" w:line="240" w:lineRule="auto"/>
     </w:pPr>
   </w:style>
-  <w:style w:type="character" w:customStyle="1" w:styleId="HeaderChar">
-    <w:name w:val="Header Char"/>
-    <w:basedOn w:val="DefaultParagraphFont"/>
-    <w:link w:val="Header"/>
+  <w:style w:type="character" w:customStyle="1" w:styleId="utrangChar">
+    <w:name w:val="Đầu trang Char"/>
+    <w:basedOn w:val="Phngmcinhcuaoanvn"/>
+    <w:link w:val="utrang"/>
     <w:uiPriority w:val="99"/>
     <w:rsid w:val="00C874C6"/>
   </w:style>
-  <w:style w:type="paragraph" w:styleId="Footer">
+  <w:style w:type="paragraph" w:styleId="Chntrang">
     <w:name w:val="footer"/>
-    <w:basedOn w:val="Normal"/>
-    <w:link w:val="FooterChar"/>
+    <w:basedOn w:val="Binhthng"/>
+    <w:link w:val="ChntrangChar"/>
     <w:uiPriority w:val="99"/>
     <w:unhideWhenUsed/>
     <w:rsid w:val="00C874C6"/>
@@ -5783,16 +5765,16 @@
       <w:spacing w:after="0" w:line="240" w:lineRule="auto"/>
     </w:pPr>
   </w:style>
-  <w:style w:type="character" w:customStyle="1" w:styleId="FooterChar">
-    <w:name w:val="Footer Char"/>
-    <w:basedOn w:val="DefaultParagraphFont"/>
-    <w:link w:val="Footer"/>
+  <w:style w:type="character" w:customStyle="1" w:styleId="ChntrangChar">
+    <w:name w:val="Chân trang Char"/>
+    <w:basedOn w:val="Phngmcinhcuaoanvn"/>
+    <w:link w:val="Chntrang"/>
     <w:uiPriority w:val="99"/>
     <w:rsid w:val="00C874C6"/>
   </w:style>
-  <w:style w:type="paragraph" w:styleId="NoSpacing">
+  <w:style w:type="paragraph" w:styleId="KhngDncch">
     <w:name w:val="No Spacing"/>
-    <w:link w:val="NoSpacingChar"/>
+    <w:link w:val="KhngDncchChar"/>
     <w:uiPriority w:val="1"/>
     <w:qFormat/>
     <w:rsid w:val="001640C5"/>
@@ -5803,20 +5785,20 @@
       <w:rFonts w:eastAsiaTheme="minorEastAsia"/>
     </w:rPr>
   </w:style>
-  <w:style w:type="character" w:customStyle="1" w:styleId="NoSpacingChar">
-    <w:name w:val="No Spacing Char"/>
-    <w:basedOn w:val="DefaultParagraphFont"/>
-    <w:link w:val="NoSpacing"/>
+  <w:style w:type="character" w:customStyle="1" w:styleId="KhngDncchChar">
+    <w:name w:val="Không Dãn cách Char"/>
+    <w:basedOn w:val="Phngmcinhcuaoanvn"/>
+    <w:link w:val="KhngDncch"/>
     <w:uiPriority w:val="1"/>
     <w:rsid w:val="001640C5"/>
     <w:rPr>
       <w:rFonts w:eastAsiaTheme="minorEastAsia"/>
     </w:rPr>
   </w:style>
-  <w:style w:type="paragraph" w:styleId="BalloonText">
+  <w:style w:type="paragraph" w:styleId="Bongchuthich">
     <w:name w:val="Balloon Text"/>
-    <w:basedOn w:val="Normal"/>
-    <w:link w:val="BalloonTextChar"/>
+    <w:basedOn w:val="Binhthng"/>
+    <w:link w:val="BongchuthichChar"/>
     <w:uiPriority w:val="99"/>
     <w:semiHidden/>
     <w:unhideWhenUsed/>
@@ -5830,10 +5812,10 @@
       <w:szCs w:val="18"/>
     </w:rPr>
   </w:style>
-  <w:style w:type="character" w:customStyle="1" w:styleId="BalloonTextChar">
-    <w:name w:val="Balloon Text Char"/>
-    <w:basedOn w:val="DefaultParagraphFont"/>
-    <w:link w:val="BalloonText"/>
+  <w:style w:type="character" w:customStyle="1" w:styleId="BongchuthichChar">
+    <w:name w:val="Bóng chú thích Char"/>
+    <w:basedOn w:val="Phngmcinhcuaoanvn"/>
+    <w:link w:val="Bongchuthich"/>
     <w:uiPriority w:val="99"/>
     <w:semiHidden/>
     <w:rsid w:val="001640C5"/>
@@ -5843,9 +5825,9 @@
       <w:szCs w:val="18"/>
     </w:rPr>
   </w:style>
-  <w:style w:type="character" w:styleId="CommentReference">
+  <w:style w:type="character" w:styleId="ThamchiuChuthich">
     <w:name w:val="annotation reference"/>
-    <w:basedOn w:val="DefaultParagraphFont"/>
+    <w:basedOn w:val="Phngmcinhcuaoanvn"/>
     <w:uiPriority w:val="99"/>
     <w:semiHidden/>
     <w:unhideWhenUsed/>
@@ -5855,10 +5837,10 @@
       <w:szCs w:val="16"/>
     </w:rPr>
   </w:style>
-  <w:style w:type="paragraph" w:styleId="CommentText">
+  <w:style w:type="paragraph" w:styleId="VnbanChuthich">
     <w:name w:val="annotation text"/>
-    <w:basedOn w:val="Normal"/>
-    <w:link w:val="CommentTextChar"/>
+    <w:basedOn w:val="Binhthng"/>
+    <w:link w:val="VnbanChuthichChar"/>
     <w:uiPriority w:val="99"/>
     <w:semiHidden/>
     <w:unhideWhenUsed/>
@@ -5871,10 +5853,10 @@
       <w:szCs w:val="20"/>
     </w:rPr>
   </w:style>
-  <w:style w:type="character" w:customStyle="1" w:styleId="CommentTextChar">
-    <w:name w:val="Comment Text Char"/>
-    <w:basedOn w:val="DefaultParagraphFont"/>
-    <w:link w:val="CommentText"/>
+  <w:style w:type="character" w:customStyle="1" w:styleId="VnbanChuthichChar">
+    <w:name w:val="Văn bản Chú thích Char"/>
+    <w:basedOn w:val="Phngmcinhcuaoanvn"/>
+    <w:link w:val="VnbanChuthich"/>
     <w:uiPriority w:val="99"/>
     <w:semiHidden/>
     <w:rsid w:val="001640C5"/>
@@ -5883,11 +5865,11 @@
       <w:szCs w:val="20"/>
     </w:rPr>
   </w:style>
-  <w:style w:type="paragraph" w:styleId="CommentSubject">
+  <w:style w:type="paragraph" w:styleId="ChuChuthich">
     <w:name w:val="annotation subject"/>
-    <w:basedOn w:val="CommentText"/>
-    <w:next w:val="CommentText"/>
-    <w:link w:val="CommentSubjectChar"/>
+    <w:basedOn w:val="VnbanChuthich"/>
+    <w:next w:val="VnbanChuthich"/>
+    <w:link w:val="ChuChuthichChar"/>
     <w:uiPriority w:val="99"/>
     <w:semiHidden/>
     <w:unhideWhenUsed/>
@@ -5897,10 +5879,10 @@
       <w:bCs/>
     </w:rPr>
   </w:style>
-  <w:style w:type="character" w:customStyle="1" w:styleId="CommentSubjectChar">
-    <w:name w:val="Comment Subject Char"/>
-    <w:basedOn w:val="CommentTextChar"/>
-    <w:link w:val="CommentSubject"/>
+  <w:style w:type="character" w:customStyle="1" w:styleId="ChuChuthichChar">
+    <w:name w:val="Chủ đề Chú thích Char"/>
+    <w:basedOn w:val="VnbanChuthichChar"/>
+    <w:link w:val="ChuChuthich"/>
     <w:uiPriority w:val="99"/>
     <w:semiHidden/>
     <w:rsid w:val="001640C5"/>
@@ -5911,10 +5893,10 @@
       <w:szCs w:val="20"/>
     </w:rPr>
   </w:style>
-  <w:style w:type="paragraph" w:styleId="Title">
+  <w:style w:type="paragraph" w:styleId="Tiu">
     <w:name w:val="Title"/>
-    <w:basedOn w:val="Normal"/>
-    <w:link w:val="TitleChar"/>
+    <w:basedOn w:val="Binhthng"/>
+    <w:link w:val="TiuChar"/>
     <w:qFormat/>
     <w:rsid w:val="00B21FAF"/>
     <w:pPr>
@@ -5930,10 +5912,10 @@
       <w:szCs w:val="20"/>
     </w:rPr>
   </w:style>
-  <w:style w:type="character" w:customStyle="1" w:styleId="TitleChar">
-    <w:name w:val="Title Char"/>
-    <w:basedOn w:val="DefaultParagraphFont"/>
-    <w:link w:val="Title"/>
+  <w:style w:type="character" w:customStyle="1" w:styleId="TiuChar">
+    <w:name w:val="Tiêu đề Char"/>
+    <w:basedOn w:val="Phngmcinhcuaoanvn"/>
+    <w:link w:val="Tiu"/>
     <w:rsid w:val="00B21FAF"/>
     <w:rPr>
       <w:rFonts w:ascii="Arial" w:eastAsia="Times New Roman" w:hAnsi="Arial" w:cs="Times New Roman"/>
@@ -5943,7 +5925,7 @@
   </w:style>
   <w:style w:type="paragraph" w:customStyle="1" w:styleId="tabletxt">
     <w:name w:val="tabletxt"/>
-    <w:basedOn w:val="Normal"/>
+    <w:basedOn w:val="Binhthng"/>
     <w:rsid w:val="00B21FAF"/>
     <w:pPr>
       <w:autoSpaceDE w:val="0"/>
@@ -5960,7 +5942,7 @@
   </w:style>
   <w:style w:type="paragraph" w:customStyle="1" w:styleId="Tabletext">
     <w:name w:val="Tabletext"/>
-    <w:basedOn w:val="Normal"/>
+    <w:basedOn w:val="Binhthng"/>
     <w:rsid w:val="00B21FAF"/>
     <w:pPr>
       <w:keepLines/>
@@ -5973,10 +5955,10 @@
       <w:szCs w:val="20"/>
     </w:rPr>
   </w:style>
-  <w:style w:type="character" w:customStyle="1" w:styleId="Heading9Char">
-    <w:name w:val="Heading 9 Char"/>
-    <w:basedOn w:val="DefaultParagraphFont"/>
-    <w:link w:val="Heading9"/>
+  <w:style w:type="character" w:customStyle="1" w:styleId="u9Char">
+    <w:name w:val="Đầu đề 9 Char"/>
+    <w:basedOn w:val="Phngmcinhcuaoanvn"/>
+    <w:link w:val="u9"/>
     <w:uiPriority w:val="9"/>
     <w:semiHidden/>
     <w:rsid w:val="00B21FAF"/>
@@ -5989,10 +5971,10 @@
       <w:szCs w:val="21"/>
     </w:rPr>
   </w:style>
-  <w:style w:type="paragraph" w:styleId="TOCHeading">
+  <w:style w:type="paragraph" w:styleId="uMucluc">
     <w:name w:val="TOC Heading"/>
-    <w:basedOn w:val="Heading1"/>
-    <w:next w:val="Normal"/>
+    <w:basedOn w:val="u1"/>
+    <w:next w:val="Binhthng"/>
     <w:uiPriority w:val="39"/>
     <w:unhideWhenUsed/>
     <w:qFormat/>
@@ -6014,10 +5996,10 @@
       <w:szCs w:val="32"/>
     </w:rPr>
   </w:style>
-  <w:style w:type="paragraph" w:styleId="TOC2">
+  <w:style w:type="paragraph" w:styleId="Mucluc2">
     <w:name w:val="toc 2"/>
-    <w:basedOn w:val="Normal"/>
-    <w:next w:val="Normal"/>
+    <w:basedOn w:val="Binhthng"/>
+    <w:next w:val="Binhthng"/>
     <w:autoRedefine/>
     <w:uiPriority w:val="39"/>
     <w:unhideWhenUsed/>
@@ -6032,10 +6014,10 @@
       <w:smallCaps/>
     </w:rPr>
   </w:style>
-  <w:style w:type="paragraph" w:styleId="TOC1">
+  <w:style w:type="paragraph" w:styleId="Mucluc1">
     <w:name w:val="toc 1"/>
-    <w:basedOn w:val="Normal"/>
-    <w:next w:val="Normal"/>
+    <w:basedOn w:val="Binhthng"/>
+    <w:next w:val="Binhthng"/>
     <w:autoRedefine/>
     <w:uiPriority w:val="39"/>
     <w:unhideWhenUsed/>
@@ -6051,9 +6033,9 @@
       <w:u w:val="single"/>
     </w:rPr>
   </w:style>
-  <w:style w:type="character" w:styleId="Hyperlink">
+  <w:style w:type="character" w:styleId="Siuktni">
     <w:name w:val="Hyperlink"/>
-    <w:basedOn w:val="DefaultParagraphFont"/>
+    <w:basedOn w:val="Phngmcinhcuaoanvn"/>
     <w:uiPriority w:val="99"/>
     <w:unhideWhenUsed/>
     <w:rsid w:val="00B21FAF"/>
@@ -6062,9 +6044,9 @@
       <w:u w:val="single"/>
     </w:rPr>
   </w:style>
-  <w:style w:type="table" w:styleId="PlainTable1">
+  <w:style w:type="table" w:styleId="BangThun1">
     <w:name w:val="Plain Table 1"/>
-    <w:basedOn w:val="TableNormal"/>
+    <w:basedOn w:val="BangThngthng"/>
     <w:uiPriority w:val="41"/>
     <w:rsid w:val="005E0D45"/>
     <w:pPr>
@@ -6130,10 +6112,10 @@
       </w:tcPr>
     </w:tblStylePr>
   </w:style>
-  <w:style w:type="paragraph" w:styleId="TOC3">
+  <w:style w:type="paragraph" w:styleId="Mucluc3">
     <w:name w:val="toc 3"/>
-    <w:basedOn w:val="Normal"/>
-    <w:next w:val="Normal"/>
+    <w:basedOn w:val="Binhthng"/>
+    <w:next w:val="Binhthng"/>
     <w:autoRedefine/>
     <w:uiPriority w:val="39"/>
     <w:semiHidden/>
@@ -6147,10 +6129,10 @@
       <w:smallCaps/>
     </w:rPr>
   </w:style>
-  <w:style w:type="paragraph" w:styleId="TOC4">
+  <w:style w:type="paragraph" w:styleId="Mucluc4">
     <w:name w:val="toc 4"/>
-    <w:basedOn w:val="Normal"/>
-    <w:next w:val="Normal"/>
+    <w:basedOn w:val="Binhthng"/>
+    <w:next w:val="Binhthng"/>
     <w:autoRedefine/>
     <w:uiPriority w:val="39"/>
     <w:semiHidden/>
@@ -6163,10 +6145,10 @@
       <w:rFonts w:cstheme="minorHAnsi"/>
     </w:rPr>
   </w:style>
-  <w:style w:type="paragraph" w:styleId="TOC5">
+  <w:style w:type="paragraph" w:styleId="Mucluc5">
     <w:name w:val="toc 5"/>
-    <w:basedOn w:val="Normal"/>
-    <w:next w:val="Normal"/>
+    <w:basedOn w:val="Binhthng"/>
+    <w:next w:val="Binhthng"/>
     <w:autoRedefine/>
     <w:uiPriority w:val="39"/>
     <w:semiHidden/>
@@ -6179,10 +6161,10 @@
       <w:rFonts w:cstheme="minorHAnsi"/>
     </w:rPr>
   </w:style>
-  <w:style w:type="paragraph" w:styleId="TOC6">
+  <w:style w:type="paragraph" w:styleId="Mucluc6">
     <w:name w:val="toc 6"/>
-    <w:basedOn w:val="Normal"/>
-    <w:next w:val="Normal"/>
+    <w:basedOn w:val="Binhthng"/>
+    <w:next w:val="Binhthng"/>
     <w:autoRedefine/>
     <w:uiPriority w:val="39"/>
     <w:semiHidden/>
@@ -6195,10 +6177,10 @@
       <w:rFonts w:cstheme="minorHAnsi"/>
     </w:rPr>
   </w:style>
-  <w:style w:type="paragraph" w:styleId="TOC7">
+  <w:style w:type="paragraph" w:styleId="Mucluc7">
     <w:name w:val="toc 7"/>
-    <w:basedOn w:val="Normal"/>
-    <w:next w:val="Normal"/>
+    <w:basedOn w:val="Binhthng"/>
+    <w:next w:val="Binhthng"/>
     <w:autoRedefine/>
     <w:uiPriority w:val="39"/>
     <w:semiHidden/>
@@ -6211,10 +6193,10 @@
       <w:rFonts w:cstheme="minorHAnsi"/>
     </w:rPr>
   </w:style>
-  <w:style w:type="paragraph" w:styleId="TOC8">
+  <w:style w:type="paragraph" w:styleId="Mucluc8">
     <w:name w:val="toc 8"/>
-    <w:basedOn w:val="Normal"/>
-    <w:next w:val="Normal"/>
+    <w:basedOn w:val="Binhthng"/>
+    <w:next w:val="Binhthng"/>
     <w:autoRedefine/>
     <w:uiPriority w:val="39"/>
     <w:semiHidden/>
@@ -6227,10 +6209,10 @@
       <w:rFonts w:cstheme="minorHAnsi"/>
     </w:rPr>
   </w:style>
-  <w:style w:type="paragraph" w:styleId="TOC9">
+  <w:style w:type="paragraph" w:styleId="Mucluc9">
     <w:name w:val="toc 9"/>
-    <w:basedOn w:val="Normal"/>
-    <w:next w:val="Normal"/>
+    <w:basedOn w:val="Binhthng"/>
+    <w:next w:val="Binhthng"/>
     <w:autoRedefine/>
     <w:uiPriority w:val="39"/>
     <w:semiHidden/>
@@ -6565,7 +6547,7 @@
 </file>
 
 <file path=customXml/itemProps2.xml><?xml version="1.0" encoding="utf-8"?>
-<ds:datastoreItem xmlns:ds="http://schemas.openxmlformats.org/officeDocument/2006/customXml" ds:itemID="{C1AECF6F-DB57-4575-89D4-88F6E15EA14E}">
+<ds:datastoreItem xmlns:ds="http://schemas.openxmlformats.org/officeDocument/2006/customXml" ds:itemID="{AB6AA147-FF30-4752-9CC1-A9DDFAA444F7}">
   <ds:schemaRefs>
     <ds:schemaRef ds:uri="http://schemas.openxmlformats.org/officeDocument/2006/bibliography"/>
   </ds:schemaRefs>
